--- a/Módulo4/Anotações/Módulo 4 - capítulo 22 - aula 1 - 9.docx
+++ b/Módulo4/Anotações/Módulo 4 - capítulo 22 - aula 1 - 9.docx
@@ -44,8 +44,13 @@
       </w:r>
     </w:p>
     <w:p>
-      <w:r>
-        <w:t>IFRAMES != FRAMES</w:t>
+      <w:proofErr w:type="gramStart"/>
+      <w:r>
+        <w:t>IFRAMES !</w:t>
+      </w:r>
+      <w:proofErr w:type="gramEnd"/>
+      <w:r>
+        <w:t>= FRAMES</w:t>
       </w:r>
     </w:p>
     <w:p>
@@ -115,6 +120,7 @@
         </w:rPr>
         <w:t>&lt;</w:t>
       </w:r>
+      <w:proofErr w:type="spellStart"/>
       <w:r>
         <w:rPr>
           <w:rFonts w:ascii="Consolas" w:eastAsia="Times New Roman" w:hAnsi="Consolas" w:cs="Times New Roman"/>
@@ -125,6 +131,7 @@
         </w:rPr>
         <w:t>iframe</w:t>
       </w:r>
+      <w:proofErr w:type="spellEnd"/>
       <w:r>
         <w:rPr>
           <w:rFonts w:ascii="Consolas" w:eastAsia="Times New Roman" w:hAnsi="Consolas" w:cs="Times New Roman"/>
@@ -135,6 +142,7 @@
         </w:rPr>
         <w:t xml:space="preserve"> </w:t>
       </w:r>
+      <w:proofErr w:type="spellStart"/>
       <w:r>
         <w:rPr>
           <w:rFonts w:ascii="Consolas" w:eastAsia="Times New Roman" w:hAnsi="Consolas" w:cs="Times New Roman"/>
@@ -145,6 +153,7 @@
         </w:rPr>
         <w:t>src</w:t>
       </w:r>
+      <w:proofErr w:type="spellEnd"/>
       <w:r>
         <w:rPr>
           <w:rFonts w:ascii="Consolas" w:eastAsia="Times New Roman" w:hAnsi="Consolas" w:cs="Times New Roman"/>
@@ -205,6 +214,7 @@
         </w:rPr>
         <w:t>&gt;&lt;/</w:t>
       </w:r>
+      <w:proofErr w:type="spellStart"/>
       <w:r>
         <w:rPr>
           <w:rFonts w:ascii="Consolas" w:eastAsia="Times New Roman" w:hAnsi="Consolas" w:cs="Times New Roman"/>
@@ -215,6 +225,7 @@
         </w:rPr>
         <w:t>iframe</w:t>
       </w:r>
+      <w:proofErr w:type="spellEnd"/>
       <w:r>
         <w:rPr>
           <w:rFonts w:ascii="Consolas" w:eastAsia="Times New Roman" w:hAnsi="Consolas" w:cs="Times New Roman"/>
@@ -342,7 +353,31 @@
     </w:p>
     <w:p>
       <w:r>
-        <w:t>É POSSÍVEL AUMENTAR E DIMINUIR O IFRAME INLINE, UTILIZANDO AS PROPRIEDADES height e width DENTRO DA TAG iframe. MAS TAMBÉM PODE SER REALIZADO DENTRO DO CSS.</w:t>
+        <w:t xml:space="preserve">É POSSÍVEL AUMENTAR E DIMINUIR O IFRAME INLINE, UTILIZANDO AS PROPRIEDADES </w:t>
+      </w:r>
+      <w:proofErr w:type="spellStart"/>
+      <w:r>
+        <w:t>height</w:t>
+      </w:r>
+      <w:proofErr w:type="spellEnd"/>
+      <w:r>
+        <w:t xml:space="preserve"> e </w:t>
+      </w:r>
+      <w:proofErr w:type="spellStart"/>
+      <w:r>
+        <w:t>width</w:t>
+      </w:r>
+      <w:proofErr w:type="spellEnd"/>
+      <w:r>
+        <w:t xml:space="preserve"> DENTRO DA TAG </w:t>
+      </w:r>
+      <w:proofErr w:type="spellStart"/>
+      <w:r>
+        <w:t>iframe</w:t>
+      </w:r>
+      <w:proofErr w:type="spellEnd"/>
+      <w:r>
+        <w:t>. MAS TAMBÉM PODE SER REALIZADO DENTRO DO CSS.</w:t>
       </w:r>
     </w:p>
     <w:p>
@@ -357,23 +392,46 @@
       </w:r>
     </w:p>
     <w:p>
-      <w:r>
-        <w:t xml:space="preserve">Scrolling: no/auto </w:t>
-      </w:r>
-    </w:p>
-    <w:p>
-      <w:r>
-        <w:t>Scrolling no =&gt; APARECE O FRAME DOSITE DENTRO DA PÁGINA DO SITE MAIN, MAS NÃO PERMITE QUE O MESMO SEJA ROLADO, MESMO QUE TAMANHO DA PÁGINA DO IFRAM SEJA MAIOR QUE O QUADRO DO IFRAME.</w:t>
-      </w:r>
-    </w:p>
-    <w:p>
-      <w:r>
-        <w:t>Scrolling: auto =&gt; PERMITE A ROLAGEM DENTRO DO IFRAME.</w:t>
-      </w:r>
-    </w:p>
-    <w:p>
-      <w:r>
-        <w:t>PARA CONFIGURAR A BORDA DO IFRAME, BASTA UTILIZAR O PARÂMETRO border DENTRO DO CSS DO IFRAME, COMO QUALQUER OUTRO ELEMENTO.</w:t>
+      <w:proofErr w:type="spellStart"/>
+      <w:r>
+        <w:t>Scrolling</w:t>
+      </w:r>
+      <w:proofErr w:type="spellEnd"/>
+      <w:r>
+        <w:t xml:space="preserve">: no/auto </w:t>
+      </w:r>
+    </w:p>
+    <w:p>
+      <w:proofErr w:type="spellStart"/>
+      <w:r>
+        <w:t>Scrolling</w:t>
+      </w:r>
+      <w:proofErr w:type="spellEnd"/>
+      <w:r>
+        <w:t xml:space="preserve"> no =&gt; APARECE O FRAME DOSITE DENTRO DA PÁGINA DO SITE MAIN, MAS NÃO PERMITE QUE O MESMO SEJA ROLADO, MESMO QUE TAMANHO DA PÁGINA DO IFRAM SEJA MAIOR QUE O QUADRO DO IFRAME.</w:t>
+      </w:r>
+    </w:p>
+    <w:p>
+      <w:proofErr w:type="spellStart"/>
+      <w:r>
+        <w:t>Scrolling</w:t>
+      </w:r>
+      <w:proofErr w:type="spellEnd"/>
+      <w:r>
+        <w:t>: auto =&gt; PERMITE A ROLAGEM DENTRO DO IFRAME.</w:t>
+      </w:r>
+    </w:p>
+    <w:p>
+      <w:r>
+        <w:t xml:space="preserve">PARA CONFIGURAR A BORDA DO IFRAME, BASTA UTILIZAR O PARÂMETRO </w:t>
+      </w:r>
+      <w:proofErr w:type="spellStart"/>
+      <w:r>
+        <w:t>border</w:t>
+      </w:r>
+      <w:proofErr w:type="spellEnd"/>
+      <w:r>
+        <w:t xml:space="preserve"> DENTRO DO CSS DO IFRAME, COMO QUALQUER OUTRO ELEMENTO.</w:t>
       </w:r>
     </w:p>
     <w:p/>
@@ -400,7 +458,37 @@
     </w:p>
     <w:p>
       <w:r>
-        <w:t>NO NOVO SITE, GERA 3 LINKS PARA PÁGINAS CRIADAS NOS EXERCÍCIOS ANTERIORES E TAMBÉM CRIA UM NOVO IFRAME DENTRO DESSA NOVA PÁGINA. APPÓS ESSE PROCESSO, NOMEIA O IFRAME, UTILIZANDO A PROPRIEDADE name E ESPECÍFICA UM NOME PARA O IFRAME (FICOU PARECIDO COMO UM CLASSE). UTILIZANDO A PROPRIEDADE target DENTRO DA ANCORAGEM, AO INVÉS DE UTILIZAR A ESPECIFICAÇÃO _blank, O QUE LEVARIA O USUÁRIO PARA OUTRA ABA COM O SITE LINKADO, ELE REGISTRA DENTRO DO targe O NOME DA name COLOCADA NO IFRAME, LOGO, SEMPRE QUE VC CLICAR NO LINK, AO INVÉS DE SER REDIRECIONADO PARA OUTRO SITE, SERÁ EXIBIDO O SITE EM QUESTÃO DENTRO DO IFRAME DA P RÁPRIA PÁGINA.</w:t>
+        <w:t xml:space="preserve">NO NOVO SITE, GERA 3 LINKS PARA PÁGINAS CRIADAS NOS EXERCÍCIOS ANTERIORES E TAMBÉM CRIA UM NOVO IFRAME DENTRO DESSA NOVA PÁGINA. APPÓS ESSE PROCESSO, NOMEIA O IFRAME, UTILIZANDO A PROPRIEDADE </w:t>
+      </w:r>
+      <w:proofErr w:type="spellStart"/>
+      <w:r>
+        <w:t>name</w:t>
+      </w:r>
+      <w:proofErr w:type="spellEnd"/>
+      <w:r>
+        <w:t xml:space="preserve"> E ESPECÍFICA UM NOME PARA O IFRAME (FICOU PARECIDO COMO UM CLASSE). UTILIZANDO A PROPRIEDADE target DENTRO DA ANCORAGEM, AO INVÉS DE UTILIZAR A ESPECIFICAÇÃO _</w:t>
+      </w:r>
+      <w:proofErr w:type="spellStart"/>
+      <w:r>
+        <w:t>blank</w:t>
+      </w:r>
+      <w:proofErr w:type="spellEnd"/>
+      <w:r>
+        <w:t>, O QUE LEVARIA O USUÁRIO PARA OUTRA ABA COM O SITE LINKADO, ELE REGISTRA DENTRO DO targe</w:t>
+      </w:r>
+      <w:r>
+        <w:t>t</w:t>
+      </w:r>
+      <w:r>
+        <w:t xml:space="preserve"> O NOME DA </w:t>
+      </w:r>
+      <w:proofErr w:type="spellStart"/>
+      <w:r>
+        <w:t>name</w:t>
+      </w:r>
+      <w:proofErr w:type="spellEnd"/>
+      <w:r>
+        <w:t xml:space="preserve"> COLOCADA NO IFRAME, LOGO, SEMPRE QUE VC CLICAR NO LINK, AO INVÉS DE SER REDIRECIONADO PARA OUTRO SITE, SERÁ EXIBIDO O SITE EM QUESTÃO DENTRO DO IFRAME DA P RÁPRIA PÁGINA.</w:t>
       </w:r>
     </w:p>
     <w:p>
@@ -430,6 +518,7 @@
         </w:rPr>
         <w:t>&lt;</w:t>
       </w:r>
+      <w:proofErr w:type="spellStart"/>
       <w:r>
         <w:rPr>
           <w:rFonts w:ascii="Consolas" w:eastAsia="Times New Roman" w:hAnsi="Consolas" w:cs="Times New Roman"/>
@@ -440,6 +529,7 @@
         </w:rPr>
         <w:t>ul</w:t>
       </w:r>
+      <w:proofErr w:type="spellEnd"/>
       <w:r>
         <w:rPr>
           <w:rFonts w:ascii="Consolas" w:eastAsia="Times New Roman" w:hAnsi="Consolas" w:cs="Times New Roman"/>
@@ -523,6 +613,7 @@
         </w:rPr>
         <w:t xml:space="preserve"> </w:t>
       </w:r>
+      <w:proofErr w:type="spellStart"/>
       <w:r>
         <w:rPr>
           <w:rFonts w:ascii="Consolas" w:eastAsia="Times New Roman" w:hAnsi="Consolas" w:cs="Times New Roman"/>
@@ -533,6 +624,7 @@
         </w:rPr>
         <w:t>href</w:t>
       </w:r>
+      <w:proofErr w:type="spellEnd"/>
       <w:r>
         <w:rPr>
           <w:rFonts w:ascii="Consolas" w:eastAsia="Times New Roman" w:hAnsi="Consolas" w:cs="Times New Roman"/>
@@ -551,7 +643,29 @@
           <w:szCs w:val="21"/>
           <w:lang w:eastAsia="pt-BR"/>
         </w:rPr>
-        <w:t>"pag-extras/pagina001.html"</w:t>
+        <w:t>"</w:t>
+      </w:r>
+      <w:proofErr w:type="spellStart"/>
+      <w:r>
+        <w:rPr>
+          <w:rFonts w:ascii="Consolas" w:eastAsia="Times New Roman" w:hAnsi="Consolas" w:cs="Times New Roman"/>
+          <w:color w:val="CE9178"/>
+          <w:sz w:val="21"/>
+          <w:szCs w:val="21"/>
+          <w:lang w:eastAsia="pt-BR"/>
+        </w:rPr>
+        <w:t>pag</w:t>
+      </w:r>
+      <w:proofErr w:type="spellEnd"/>
+      <w:r>
+        <w:rPr>
+          <w:rFonts w:ascii="Consolas" w:eastAsia="Times New Roman" w:hAnsi="Consolas" w:cs="Times New Roman"/>
+          <w:color w:val="CE9178"/>
+          <w:sz w:val="21"/>
+          <w:szCs w:val="21"/>
+          <w:lang w:eastAsia="pt-BR"/>
+        </w:rPr>
+        <w:t>-extras/pagina001.html"</w:t>
       </w:r>
       <w:r>
         <w:rPr>
@@ -736,6 +850,7 @@
         </w:rPr>
         <w:t xml:space="preserve"> </w:t>
       </w:r>
+      <w:proofErr w:type="spellStart"/>
       <w:r>
         <w:rPr>
           <w:rFonts w:ascii="Consolas" w:eastAsia="Times New Roman" w:hAnsi="Consolas" w:cs="Times New Roman"/>
@@ -746,6 +861,7 @@
         </w:rPr>
         <w:t>href</w:t>
       </w:r>
+      <w:proofErr w:type="spellEnd"/>
       <w:r>
         <w:rPr>
           <w:rFonts w:ascii="Consolas" w:eastAsia="Times New Roman" w:hAnsi="Consolas" w:cs="Times New Roman"/>
@@ -949,6 +1065,7 @@
         </w:rPr>
         <w:t xml:space="preserve"> </w:t>
       </w:r>
+      <w:proofErr w:type="spellStart"/>
       <w:r>
         <w:rPr>
           <w:rFonts w:ascii="Consolas" w:eastAsia="Times New Roman" w:hAnsi="Consolas" w:cs="Times New Roman"/>
@@ -959,6 +1076,7 @@
         </w:rPr>
         <w:t>href</w:t>
       </w:r>
+      <w:proofErr w:type="spellEnd"/>
       <w:r>
         <w:rPr>
           <w:rFonts w:ascii="Consolas" w:eastAsia="Times New Roman" w:hAnsi="Consolas" w:cs="Times New Roman"/>
@@ -977,7 +1095,29 @@
           <w:szCs w:val="21"/>
           <w:lang w:eastAsia="pt-BR"/>
         </w:rPr>
-        <w:t>"pag-extras/pag003.html"</w:t>
+        <w:t>"</w:t>
+      </w:r>
+      <w:proofErr w:type="spellStart"/>
+      <w:r>
+        <w:rPr>
+          <w:rFonts w:ascii="Consolas" w:eastAsia="Times New Roman" w:hAnsi="Consolas" w:cs="Times New Roman"/>
+          <w:color w:val="CE9178"/>
+          <w:sz w:val="21"/>
+          <w:szCs w:val="21"/>
+          <w:lang w:eastAsia="pt-BR"/>
+        </w:rPr>
+        <w:t>pag</w:t>
+      </w:r>
+      <w:proofErr w:type="spellEnd"/>
+      <w:r>
+        <w:rPr>
+          <w:rFonts w:ascii="Consolas" w:eastAsia="Times New Roman" w:hAnsi="Consolas" w:cs="Times New Roman"/>
+          <w:color w:val="CE9178"/>
+          <w:sz w:val="21"/>
+          <w:szCs w:val="21"/>
+          <w:lang w:eastAsia="pt-BR"/>
+        </w:rPr>
+        <w:t>-extras/pag003.html"</w:t>
       </w:r>
       <w:r>
         <w:rPr>
@@ -1122,6 +1262,7 @@
         </w:rPr>
         <w:t>&lt;/</w:t>
       </w:r>
+      <w:proofErr w:type="spellStart"/>
       <w:r>
         <w:rPr>
           <w:rFonts w:ascii="Consolas" w:eastAsia="Times New Roman" w:hAnsi="Consolas" w:cs="Times New Roman"/>
@@ -1132,6 +1273,7 @@
         </w:rPr>
         <w:t>ul</w:t>
       </w:r>
+      <w:proofErr w:type="spellEnd"/>
       <w:r>
         <w:rPr>
           <w:rFonts w:ascii="Consolas" w:eastAsia="Times New Roman" w:hAnsi="Consolas" w:cs="Times New Roman"/>
@@ -1185,6 +1327,7 @@
         <w:lastRenderedPageBreak/>
         <w:t>&lt;</w:t>
       </w:r>
+      <w:proofErr w:type="spellStart"/>
       <w:r>
         <w:rPr>
           <w:rFonts w:ascii="Consolas" w:eastAsia="Times New Roman" w:hAnsi="Consolas" w:cs="Times New Roman"/>
@@ -1195,6 +1338,7 @@
         </w:rPr>
         <w:t>iframe</w:t>
       </w:r>
+      <w:proofErr w:type="spellEnd"/>
       <w:r>
         <w:rPr>
           <w:rFonts w:ascii="Consolas" w:eastAsia="Times New Roman" w:hAnsi="Consolas" w:cs="Times New Roman"/>
@@ -1205,6 +1349,7 @@
         </w:rPr>
         <w:t xml:space="preserve"> </w:t>
       </w:r>
+      <w:proofErr w:type="spellStart"/>
       <w:r>
         <w:rPr>
           <w:rFonts w:ascii="Consolas" w:eastAsia="Times New Roman" w:hAnsi="Consolas" w:cs="Times New Roman"/>
@@ -1215,6 +1360,7 @@
         </w:rPr>
         <w:t>name</w:t>
       </w:r>
+      <w:proofErr w:type="spellEnd"/>
       <w:r>
         <w:rPr>
           <w:rFonts w:ascii="Consolas" w:eastAsia="Times New Roman" w:hAnsi="Consolas" w:cs="Times New Roman"/>
@@ -1245,6 +1391,7 @@
         </w:rPr>
         <w:t xml:space="preserve"> </w:t>
       </w:r>
+      <w:proofErr w:type="spellStart"/>
       <w:r>
         <w:rPr>
           <w:rFonts w:ascii="Consolas" w:eastAsia="Times New Roman" w:hAnsi="Consolas" w:cs="Times New Roman"/>
@@ -1255,6 +1402,7 @@
         </w:rPr>
         <w:t>src</w:t>
       </w:r>
+      <w:proofErr w:type="spellEnd"/>
       <w:r>
         <w:rPr>
           <w:rFonts w:ascii="Consolas" w:eastAsia="Times New Roman" w:hAnsi="Consolas" w:cs="Times New Roman"/>
@@ -1346,17 +1494,61 @@
           <w:szCs w:val="21"/>
           <w:lang w:eastAsia="pt-BR"/>
         </w:rPr>
-        <w:t>Infelizmente seu navegador não é compativel com isso.</w:t>
-      </w:r>
-      <w:r>
-        <w:rPr>
-          <w:rFonts w:ascii="Consolas" w:eastAsia="Times New Roman" w:hAnsi="Consolas" w:cs="Times New Roman"/>
-          <w:color w:val="808080"/>
-          <w:sz w:val="21"/>
-          <w:szCs w:val="21"/>
-          <w:lang w:eastAsia="pt-BR"/>
-        </w:rPr>
-        <w:t>&lt;/</w:t>
+        <w:t xml:space="preserve">Infelizmente seu navegador não é </w:t>
+      </w:r>
+      <w:proofErr w:type="spellStart"/>
+      <w:r>
+        <w:rPr>
+          <w:rFonts w:ascii="Consolas" w:eastAsia="Times New Roman" w:hAnsi="Consolas" w:cs="Times New Roman"/>
+          <w:color w:val="D4D4D4"/>
+          <w:sz w:val="21"/>
+          <w:szCs w:val="21"/>
+          <w:lang w:eastAsia="pt-BR"/>
+        </w:rPr>
+        <w:t>compativel</w:t>
+      </w:r>
+      <w:proofErr w:type="spellEnd"/>
+      <w:r>
+        <w:rPr>
+          <w:rFonts w:ascii="Consolas" w:eastAsia="Times New Roman" w:hAnsi="Consolas" w:cs="Times New Roman"/>
+          <w:color w:val="D4D4D4"/>
+          <w:sz w:val="21"/>
+          <w:szCs w:val="21"/>
+          <w:lang w:eastAsia="pt-BR"/>
+        </w:rPr>
+        <w:t xml:space="preserve"> com </w:t>
+      </w:r>
+      <w:proofErr w:type="gramStart"/>
+      <w:r>
+        <w:rPr>
+          <w:rFonts w:ascii="Consolas" w:eastAsia="Times New Roman" w:hAnsi="Consolas" w:cs="Times New Roman"/>
+          <w:color w:val="D4D4D4"/>
+          <w:sz w:val="21"/>
+          <w:szCs w:val="21"/>
+          <w:lang w:eastAsia="pt-BR"/>
+        </w:rPr>
+        <w:t>isso.</w:t>
+      </w:r>
+      <w:r>
+        <w:rPr>
+          <w:rFonts w:ascii="Consolas" w:eastAsia="Times New Roman" w:hAnsi="Consolas" w:cs="Times New Roman"/>
+          <w:color w:val="808080"/>
+          <w:sz w:val="21"/>
+          <w:szCs w:val="21"/>
+          <w:lang w:eastAsia="pt-BR"/>
+        </w:rPr>
+        <w:t>&lt;</w:t>
+      </w:r>
+      <w:proofErr w:type="gramEnd"/>
+      <w:r>
+        <w:rPr>
+          <w:rFonts w:ascii="Consolas" w:eastAsia="Times New Roman" w:hAnsi="Consolas" w:cs="Times New Roman"/>
+          <w:color w:val="808080"/>
+          <w:sz w:val="21"/>
+          <w:szCs w:val="21"/>
+          <w:lang w:eastAsia="pt-BR"/>
+        </w:rPr>
+        <w:t>/</w:t>
       </w:r>
       <w:r>
         <w:rPr>
@@ -1411,6 +1603,7 @@
         </w:rPr>
         <w:t>&lt;/</w:t>
       </w:r>
+      <w:proofErr w:type="spellStart"/>
       <w:r>
         <w:rPr>
           <w:rFonts w:ascii="Consolas" w:eastAsia="Times New Roman" w:hAnsi="Consolas" w:cs="Times New Roman"/>
@@ -1421,6 +1614,7 @@
         </w:rPr>
         <w:t>iframe</w:t>
       </w:r>
+      <w:proofErr w:type="spellEnd"/>
       <w:r>
         <w:rPr>
           <w:rFonts w:ascii="Consolas" w:eastAsia="Times New Roman" w:hAnsi="Consolas" w:cs="Times New Roman"/>
@@ -1488,12 +1682,36 @@
     </w:p>
     <w:p>
       <w:r>
-        <w:t>PARÂMETRO NO LUGAR DO src=””</w:t>
-      </w:r>
-    </w:p>
-    <w:p>
-      <w:r>
-        <w:t>O PROFESSOR SUBSTITUI O src POR srcdoc =””</w:t>
+        <w:t xml:space="preserve">PARÂMETRO NO LUGAR DO </w:t>
+      </w:r>
+      <w:proofErr w:type="spellStart"/>
+      <w:r>
+        <w:t>src</w:t>
+      </w:r>
+      <w:proofErr w:type="spellEnd"/>
+      <w:r>
+        <w:t>=””</w:t>
+      </w:r>
+    </w:p>
+    <w:p>
+      <w:r>
+        <w:t xml:space="preserve">O PROFESSOR SUBSTITUI O </w:t>
+      </w:r>
+      <w:proofErr w:type="spellStart"/>
+      <w:r>
+        <w:t>src</w:t>
+      </w:r>
+      <w:proofErr w:type="spellEnd"/>
+      <w:r>
+        <w:t xml:space="preserve"> POR </w:t>
+      </w:r>
+      <w:proofErr w:type="spellStart"/>
+      <w:r>
+        <w:t>srcdoc</w:t>
+      </w:r>
+      <w:proofErr w:type="spellEnd"/>
+      <w:r>
+        <w:t xml:space="preserve"> =””</w:t>
       </w:r>
     </w:p>
     <w:p>
@@ -1518,6 +1736,7 @@
         </w:rPr>
         <w:t>&lt;</w:t>
       </w:r>
+      <w:proofErr w:type="spellStart"/>
       <w:r>
         <w:rPr>
           <w:rFonts w:ascii="Consolas" w:eastAsia="Times New Roman" w:hAnsi="Consolas" w:cs="Times New Roman"/>
@@ -1528,6 +1747,7 @@
         </w:rPr>
         <w:t>iframe</w:t>
       </w:r>
+      <w:proofErr w:type="spellEnd"/>
       <w:r>
         <w:rPr>
           <w:rFonts w:ascii="Consolas" w:eastAsia="Times New Roman" w:hAnsi="Consolas" w:cs="Times New Roman"/>
@@ -1538,6 +1758,7 @@
         </w:rPr>
         <w:t xml:space="preserve"> </w:t>
       </w:r>
+      <w:proofErr w:type="spellStart"/>
       <w:r>
         <w:rPr>
           <w:rFonts w:ascii="Consolas" w:eastAsia="Times New Roman" w:hAnsi="Consolas" w:cs="Times New Roman"/>
@@ -1548,6 +1769,7 @@
         </w:rPr>
         <w:t>name</w:t>
       </w:r>
+      <w:proofErr w:type="spellEnd"/>
       <w:r>
         <w:rPr>
           <w:rFonts w:ascii="Consolas" w:eastAsia="Times New Roman" w:hAnsi="Consolas" w:cs="Times New Roman"/>
@@ -1578,6 +1800,7 @@
         </w:rPr>
         <w:t xml:space="preserve"> </w:t>
       </w:r>
+      <w:proofErr w:type="spellStart"/>
       <w:r>
         <w:rPr>
           <w:rFonts w:ascii="Consolas" w:eastAsia="Times New Roman" w:hAnsi="Consolas" w:cs="Times New Roman"/>
@@ -1588,6 +1811,7 @@
         </w:rPr>
         <w:t>srcdoc</w:t>
       </w:r>
+      <w:proofErr w:type="spellEnd"/>
       <w:r>
         <w:rPr>
           <w:rFonts w:ascii="Consolas" w:eastAsia="Times New Roman" w:hAnsi="Consolas" w:cs="Times New Roman"/>
@@ -1719,17 +1943,61 @@
           <w:szCs w:val="21"/>
           <w:lang w:eastAsia="pt-BR"/>
         </w:rPr>
-        <w:t>Infelizmente seu navegador não é compativel com isso.</w:t>
-      </w:r>
-      <w:r>
-        <w:rPr>
-          <w:rFonts w:ascii="Consolas" w:eastAsia="Times New Roman" w:hAnsi="Consolas" w:cs="Times New Roman"/>
-          <w:color w:val="808080"/>
-          <w:sz w:val="21"/>
-          <w:szCs w:val="21"/>
-          <w:lang w:eastAsia="pt-BR"/>
-        </w:rPr>
-        <w:t>&lt;/</w:t>
+        <w:t xml:space="preserve">Infelizmente seu navegador não é </w:t>
+      </w:r>
+      <w:proofErr w:type="spellStart"/>
+      <w:r>
+        <w:rPr>
+          <w:rFonts w:ascii="Consolas" w:eastAsia="Times New Roman" w:hAnsi="Consolas" w:cs="Times New Roman"/>
+          <w:color w:val="D4D4D4"/>
+          <w:sz w:val="21"/>
+          <w:szCs w:val="21"/>
+          <w:lang w:eastAsia="pt-BR"/>
+        </w:rPr>
+        <w:t>compativel</w:t>
+      </w:r>
+      <w:proofErr w:type="spellEnd"/>
+      <w:r>
+        <w:rPr>
+          <w:rFonts w:ascii="Consolas" w:eastAsia="Times New Roman" w:hAnsi="Consolas" w:cs="Times New Roman"/>
+          <w:color w:val="D4D4D4"/>
+          <w:sz w:val="21"/>
+          <w:szCs w:val="21"/>
+          <w:lang w:eastAsia="pt-BR"/>
+        </w:rPr>
+        <w:t xml:space="preserve"> com </w:t>
+      </w:r>
+      <w:proofErr w:type="gramStart"/>
+      <w:r>
+        <w:rPr>
+          <w:rFonts w:ascii="Consolas" w:eastAsia="Times New Roman" w:hAnsi="Consolas" w:cs="Times New Roman"/>
+          <w:color w:val="D4D4D4"/>
+          <w:sz w:val="21"/>
+          <w:szCs w:val="21"/>
+          <w:lang w:eastAsia="pt-BR"/>
+        </w:rPr>
+        <w:t>isso.</w:t>
+      </w:r>
+      <w:r>
+        <w:rPr>
+          <w:rFonts w:ascii="Consolas" w:eastAsia="Times New Roman" w:hAnsi="Consolas" w:cs="Times New Roman"/>
+          <w:color w:val="808080"/>
+          <w:sz w:val="21"/>
+          <w:szCs w:val="21"/>
+          <w:lang w:eastAsia="pt-BR"/>
+        </w:rPr>
+        <w:t>&lt;</w:t>
+      </w:r>
+      <w:proofErr w:type="gramEnd"/>
+      <w:r>
+        <w:rPr>
+          <w:rFonts w:ascii="Consolas" w:eastAsia="Times New Roman" w:hAnsi="Consolas" w:cs="Times New Roman"/>
+          <w:color w:val="808080"/>
+          <w:sz w:val="21"/>
+          <w:szCs w:val="21"/>
+          <w:lang w:eastAsia="pt-BR"/>
+        </w:rPr>
+        <w:t>/</w:t>
       </w:r>
       <w:r>
         <w:rPr>
@@ -1784,6 +2052,7 @@
         </w:rPr>
         <w:t>&lt;/</w:t>
       </w:r>
+      <w:proofErr w:type="spellStart"/>
       <w:r>
         <w:rPr>
           <w:rFonts w:ascii="Consolas" w:eastAsia="Times New Roman" w:hAnsi="Consolas" w:cs="Times New Roman"/>
@@ -1794,6 +2063,7 @@
         </w:rPr>
         <w:t>iframe</w:t>
       </w:r>
+      <w:proofErr w:type="spellEnd"/>
       <w:r>
         <w:rPr>
           <w:rFonts w:ascii="Consolas" w:eastAsia="Times New Roman" w:hAnsi="Consolas" w:cs="Times New Roman"/>
@@ -1808,7 +2078,15 @@
     <w:p/>
     <w:p>
       <w:r>
-        <w:t>NA SUBSTITUIÇÃO, O PROFESSOR ADICIONA UM h1 DENTRO DO srcdoc E CRIA UMA FRASE DENTRO DO IFRAME, PARA QUE SEJA EXIBIDA ANTES DE VOCÊ CLICAR EM UM DOS LINKS DO SITE ANTERIOR.</w:t>
+        <w:t xml:space="preserve">NA SUBSTITUIÇÃO, O PROFESSOR ADICIONA UM h1 DENTRO DO </w:t>
+      </w:r>
+      <w:proofErr w:type="spellStart"/>
+      <w:r>
+        <w:t>srcdoc</w:t>
+      </w:r>
+      <w:proofErr w:type="spellEnd"/>
+      <w:r>
+        <w:t xml:space="preserve"> E CRIA UMA FRASE DENTRO DO IFRAME, PARA QUE SEJA EXIBIDA ANTES DE VOCÊ CLICAR EM UM DOS LINKS DO SITE ANTERIOR.</w:t>
       </w:r>
     </w:p>
     <w:p>
@@ -1839,6 +2117,7 @@
         </w:rPr>
         <w:t>&lt;</w:t>
       </w:r>
+      <w:proofErr w:type="spellStart"/>
       <w:r>
         <w:rPr>
           <w:rFonts w:ascii="Consolas" w:eastAsia="Times New Roman" w:hAnsi="Consolas" w:cs="Times New Roman"/>
@@ -1849,6 +2128,7 @@
         </w:rPr>
         <w:t>iframe</w:t>
       </w:r>
+      <w:proofErr w:type="spellEnd"/>
       <w:r>
         <w:rPr>
           <w:rFonts w:ascii="Consolas" w:eastAsia="Times New Roman" w:hAnsi="Consolas" w:cs="Times New Roman"/>
@@ -1859,6 +2139,7 @@
         </w:rPr>
         <w:t xml:space="preserve"> </w:t>
       </w:r>
+      <w:proofErr w:type="spellStart"/>
       <w:r>
         <w:rPr>
           <w:rFonts w:ascii="Consolas" w:eastAsia="Times New Roman" w:hAnsi="Consolas" w:cs="Times New Roman"/>
@@ -1869,6 +2150,7 @@
         </w:rPr>
         <w:t>name</w:t>
       </w:r>
+      <w:proofErr w:type="spellEnd"/>
       <w:r>
         <w:rPr>
           <w:rFonts w:ascii="Consolas" w:eastAsia="Times New Roman" w:hAnsi="Consolas" w:cs="Times New Roman"/>
@@ -1899,6 +2181,7 @@
         </w:rPr>
         <w:t xml:space="preserve"> </w:t>
       </w:r>
+      <w:proofErr w:type="spellStart"/>
       <w:r>
         <w:rPr>
           <w:rFonts w:ascii="Consolas" w:eastAsia="Times New Roman" w:hAnsi="Consolas" w:cs="Times New Roman"/>
@@ -1909,6 +2192,7 @@
         </w:rPr>
         <w:t>srcdoc</w:t>
       </w:r>
+      <w:proofErr w:type="spellEnd"/>
       <w:r>
         <w:rPr>
           <w:rFonts w:ascii="Consolas" w:eastAsia="Times New Roman" w:hAnsi="Consolas" w:cs="Times New Roman"/>
@@ -1987,7 +2271,536 @@
           <w:szCs w:val="21"/>
           <w:lang w:eastAsia="pt-BR"/>
         </w:rPr>
-        <w:t>p&gt;Lorem ipsum, dolor sit amet consectetur adipisicing elit. Architecto possimus ipsam eius libero nihil harum ratione est quas quo iste et, eum placeat delectus corporis! Eius qui suscipit repudiandae eum.</w:t>
+        <w:t>p&gt;</w:t>
+      </w:r>
+      <w:proofErr w:type="spellStart"/>
+      <w:r>
+        <w:rPr>
+          <w:rFonts w:ascii="Consolas" w:eastAsia="Times New Roman" w:hAnsi="Consolas" w:cs="Times New Roman"/>
+          <w:color w:val="CE9178"/>
+          <w:sz w:val="21"/>
+          <w:szCs w:val="21"/>
+          <w:lang w:eastAsia="pt-BR"/>
+        </w:rPr>
+        <w:t>Lorem</w:t>
+      </w:r>
+      <w:proofErr w:type="spellEnd"/>
+      <w:r>
+        <w:rPr>
+          <w:rFonts w:ascii="Consolas" w:eastAsia="Times New Roman" w:hAnsi="Consolas" w:cs="Times New Roman"/>
+          <w:color w:val="CE9178"/>
+          <w:sz w:val="21"/>
+          <w:szCs w:val="21"/>
+          <w:lang w:eastAsia="pt-BR"/>
+        </w:rPr>
+        <w:t xml:space="preserve"> ipsum, </w:t>
+      </w:r>
+      <w:proofErr w:type="spellStart"/>
+      <w:r>
+        <w:rPr>
+          <w:rFonts w:ascii="Consolas" w:eastAsia="Times New Roman" w:hAnsi="Consolas" w:cs="Times New Roman"/>
+          <w:color w:val="CE9178"/>
+          <w:sz w:val="21"/>
+          <w:szCs w:val="21"/>
+          <w:lang w:eastAsia="pt-BR"/>
+        </w:rPr>
+        <w:t>dolor</w:t>
+      </w:r>
+      <w:proofErr w:type="spellEnd"/>
+      <w:r>
+        <w:rPr>
+          <w:rFonts w:ascii="Consolas" w:eastAsia="Times New Roman" w:hAnsi="Consolas" w:cs="Times New Roman"/>
+          <w:color w:val="CE9178"/>
+          <w:sz w:val="21"/>
+          <w:szCs w:val="21"/>
+          <w:lang w:eastAsia="pt-BR"/>
+        </w:rPr>
+        <w:t xml:space="preserve"> </w:t>
+      </w:r>
+      <w:proofErr w:type="spellStart"/>
+      <w:r>
+        <w:rPr>
+          <w:rFonts w:ascii="Consolas" w:eastAsia="Times New Roman" w:hAnsi="Consolas" w:cs="Times New Roman"/>
+          <w:color w:val="CE9178"/>
+          <w:sz w:val="21"/>
+          <w:szCs w:val="21"/>
+          <w:lang w:eastAsia="pt-BR"/>
+        </w:rPr>
+        <w:t>sit</w:t>
+      </w:r>
+      <w:proofErr w:type="spellEnd"/>
+      <w:r>
+        <w:rPr>
+          <w:rFonts w:ascii="Consolas" w:eastAsia="Times New Roman" w:hAnsi="Consolas" w:cs="Times New Roman"/>
+          <w:color w:val="CE9178"/>
+          <w:sz w:val="21"/>
+          <w:szCs w:val="21"/>
+          <w:lang w:eastAsia="pt-BR"/>
+        </w:rPr>
+        <w:t xml:space="preserve"> </w:t>
+      </w:r>
+      <w:proofErr w:type="spellStart"/>
+      <w:r>
+        <w:rPr>
+          <w:rFonts w:ascii="Consolas" w:eastAsia="Times New Roman" w:hAnsi="Consolas" w:cs="Times New Roman"/>
+          <w:color w:val="CE9178"/>
+          <w:sz w:val="21"/>
+          <w:szCs w:val="21"/>
+          <w:lang w:eastAsia="pt-BR"/>
+        </w:rPr>
+        <w:t>amet</w:t>
+      </w:r>
+      <w:proofErr w:type="spellEnd"/>
+      <w:r>
+        <w:rPr>
+          <w:rFonts w:ascii="Consolas" w:eastAsia="Times New Roman" w:hAnsi="Consolas" w:cs="Times New Roman"/>
+          <w:color w:val="CE9178"/>
+          <w:sz w:val="21"/>
+          <w:szCs w:val="21"/>
+          <w:lang w:eastAsia="pt-BR"/>
+        </w:rPr>
+        <w:t xml:space="preserve"> </w:t>
+      </w:r>
+      <w:proofErr w:type="spellStart"/>
+      <w:r>
+        <w:rPr>
+          <w:rFonts w:ascii="Consolas" w:eastAsia="Times New Roman" w:hAnsi="Consolas" w:cs="Times New Roman"/>
+          <w:color w:val="CE9178"/>
+          <w:sz w:val="21"/>
+          <w:szCs w:val="21"/>
+          <w:lang w:eastAsia="pt-BR"/>
+        </w:rPr>
+        <w:t>consectetur</w:t>
+      </w:r>
+      <w:proofErr w:type="spellEnd"/>
+      <w:r>
+        <w:rPr>
+          <w:rFonts w:ascii="Consolas" w:eastAsia="Times New Roman" w:hAnsi="Consolas" w:cs="Times New Roman"/>
+          <w:color w:val="CE9178"/>
+          <w:sz w:val="21"/>
+          <w:szCs w:val="21"/>
+          <w:lang w:eastAsia="pt-BR"/>
+        </w:rPr>
+        <w:t xml:space="preserve"> </w:t>
+      </w:r>
+      <w:proofErr w:type="spellStart"/>
+      <w:r>
+        <w:rPr>
+          <w:rFonts w:ascii="Consolas" w:eastAsia="Times New Roman" w:hAnsi="Consolas" w:cs="Times New Roman"/>
+          <w:color w:val="CE9178"/>
+          <w:sz w:val="21"/>
+          <w:szCs w:val="21"/>
+          <w:lang w:eastAsia="pt-BR"/>
+        </w:rPr>
+        <w:t>adipisicing</w:t>
+      </w:r>
+      <w:proofErr w:type="spellEnd"/>
+      <w:r>
+        <w:rPr>
+          <w:rFonts w:ascii="Consolas" w:eastAsia="Times New Roman" w:hAnsi="Consolas" w:cs="Times New Roman"/>
+          <w:color w:val="CE9178"/>
+          <w:sz w:val="21"/>
+          <w:szCs w:val="21"/>
+          <w:lang w:eastAsia="pt-BR"/>
+        </w:rPr>
+        <w:t xml:space="preserve"> </w:t>
+      </w:r>
+      <w:proofErr w:type="spellStart"/>
+      <w:r>
+        <w:rPr>
+          <w:rFonts w:ascii="Consolas" w:eastAsia="Times New Roman" w:hAnsi="Consolas" w:cs="Times New Roman"/>
+          <w:color w:val="CE9178"/>
+          <w:sz w:val="21"/>
+          <w:szCs w:val="21"/>
+          <w:lang w:eastAsia="pt-BR"/>
+        </w:rPr>
+        <w:t>elit</w:t>
+      </w:r>
+      <w:proofErr w:type="spellEnd"/>
+      <w:r>
+        <w:rPr>
+          <w:rFonts w:ascii="Consolas" w:eastAsia="Times New Roman" w:hAnsi="Consolas" w:cs="Times New Roman"/>
+          <w:color w:val="CE9178"/>
+          <w:sz w:val="21"/>
+          <w:szCs w:val="21"/>
+          <w:lang w:eastAsia="pt-BR"/>
+        </w:rPr>
+        <w:t xml:space="preserve">. </w:t>
+      </w:r>
+      <w:proofErr w:type="spellStart"/>
+      <w:r>
+        <w:rPr>
+          <w:rFonts w:ascii="Consolas" w:eastAsia="Times New Roman" w:hAnsi="Consolas" w:cs="Times New Roman"/>
+          <w:color w:val="CE9178"/>
+          <w:sz w:val="21"/>
+          <w:szCs w:val="21"/>
+          <w:lang w:eastAsia="pt-BR"/>
+        </w:rPr>
+        <w:t>Architecto</w:t>
+      </w:r>
+      <w:proofErr w:type="spellEnd"/>
+      <w:r>
+        <w:rPr>
+          <w:rFonts w:ascii="Consolas" w:eastAsia="Times New Roman" w:hAnsi="Consolas" w:cs="Times New Roman"/>
+          <w:color w:val="CE9178"/>
+          <w:sz w:val="21"/>
+          <w:szCs w:val="21"/>
+          <w:lang w:eastAsia="pt-BR"/>
+        </w:rPr>
+        <w:t xml:space="preserve"> </w:t>
+      </w:r>
+      <w:proofErr w:type="spellStart"/>
+      <w:r>
+        <w:rPr>
+          <w:rFonts w:ascii="Consolas" w:eastAsia="Times New Roman" w:hAnsi="Consolas" w:cs="Times New Roman"/>
+          <w:color w:val="CE9178"/>
+          <w:sz w:val="21"/>
+          <w:szCs w:val="21"/>
+          <w:lang w:eastAsia="pt-BR"/>
+        </w:rPr>
+        <w:t>possimus</w:t>
+      </w:r>
+      <w:proofErr w:type="spellEnd"/>
+      <w:r>
+        <w:rPr>
+          <w:rFonts w:ascii="Consolas" w:eastAsia="Times New Roman" w:hAnsi="Consolas" w:cs="Times New Roman"/>
+          <w:color w:val="CE9178"/>
+          <w:sz w:val="21"/>
+          <w:szCs w:val="21"/>
+          <w:lang w:eastAsia="pt-BR"/>
+        </w:rPr>
+        <w:t xml:space="preserve"> </w:t>
+      </w:r>
+      <w:proofErr w:type="spellStart"/>
+      <w:r>
+        <w:rPr>
+          <w:rFonts w:ascii="Consolas" w:eastAsia="Times New Roman" w:hAnsi="Consolas" w:cs="Times New Roman"/>
+          <w:color w:val="CE9178"/>
+          <w:sz w:val="21"/>
+          <w:szCs w:val="21"/>
+          <w:lang w:eastAsia="pt-BR"/>
+        </w:rPr>
+        <w:t>ipsam</w:t>
+      </w:r>
+      <w:proofErr w:type="spellEnd"/>
+      <w:r>
+        <w:rPr>
+          <w:rFonts w:ascii="Consolas" w:eastAsia="Times New Roman" w:hAnsi="Consolas" w:cs="Times New Roman"/>
+          <w:color w:val="CE9178"/>
+          <w:sz w:val="21"/>
+          <w:szCs w:val="21"/>
+          <w:lang w:eastAsia="pt-BR"/>
+        </w:rPr>
+        <w:t xml:space="preserve"> </w:t>
+      </w:r>
+      <w:proofErr w:type="spellStart"/>
+      <w:r>
+        <w:rPr>
+          <w:rFonts w:ascii="Consolas" w:eastAsia="Times New Roman" w:hAnsi="Consolas" w:cs="Times New Roman"/>
+          <w:color w:val="CE9178"/>
+          <w:sz w:val="21"/>
+          <w:szCs w:val="21"/>
+          <w:lang w:eastAsia="pt-BR"/>
+        </w:rPr>
+        <w:t>eius</w:t>
+      </w:r>
+      <w:proofErr w:type="spellEnd"/>
+      <w:r>
+        <w:rPr>
+          <w:rFonts w:ascii="Consolas" w:eastAsia="Times New Roman" w:hAnsi="Consolas" w:cs="Times New Roman"/>
+          <w:color w:val="CE9178"/>
+          <w:sz w:val="21"/>
+          <w:szCs w:val="21"/>
+          <w:lang w:eastAsia="pt-BR"/>
+        </w:rPr>
+        <w:t xml:space="preserve"> libero </w:t>
+      </w:r>
+      <w:proofErr w:type="spellStart"/>
+      <w:r>
+        <w:rPr>
+          <w:rFonts w:ascii="Consolas" w:eastAsia="Times New Roman" w:hAnsi="Consolas" w:cs="Times New Roman"/>
+          <w:color w:val="CE9178"/>
+          <w:sz w:val="21"/>
+          <w:szCs w:val="21"/>
+          <w:lang w:eastAsia="pt-BR"/>
+        </w:rPr>
+        <w:t>nihil</w:t>
+      </w:r>
+      <w:proofErr w:type="spellEnd"/>
+      <w:r>
+        <w:rPr>
+          <w:rFonts w:ascii="Consolas" w:eastAsia="Times New Roman" w:hAnsi="Consolas" w:cs="Times New Roman"/>
+          <w:color w:val="CE9178"/>
+          <w:sz w:val="21"/>
+          <w:szCs w:val="21"/>
+          <w:lang w:eastAsia="pt-BR"/>
+        </w:rPr>
+        <w:t xml:space="preserve"> </w:t>
+      </w:r>
+      <w:proofErr w:type="spellStart"/>
+      <w:r>
+        <w:rPr>
+          <w:rFonts w:ascii="Consolas" w:eastAsia="Times New Roman" w:hAnsi="Consolas" w:cs="Times New Roman"/>
+          <w:color w:val="CE9178"/>
+          <w:sz w:val="21"/>
+          <w:szCs w:val="21"/>
+          <w:lang w:eastAsia="pt-BR"/>
+        </w:rPr>
+        <w:t>harum</w:t>
+      </w:r>
+      <w:proofErr w:type="spellEnd"/>
+      <w:r>
+        <w:rPr>
+          <w:rFonts w:ascii="Consolas" w:eastAsia="Times New Roman" w:hAnsi="Consolas" w:cs="Times New Roman"/>
+          <w:color w:val="CE9178"/>
+          <w:sz w:val="21"/>
+          <w:szCs w:val="21"/>
+          <w:lang w:eastAsia="pt-BR"/>
+        </w:rPr>
+        <w:t xml:space="preserve"> ratione est </w:t>
+      </w:r>
+      <w:proofErr w:type="spellStart"/>
+      <w:r>
+        <w:rPr>
+          <w:rFonts w:ascii="Consolas" w:eastAsia="Times New Roman" w:hAnsi="Consolas" w:cs="Times New Roman"/>
+          <w:color w:val="CE9178"/>
+          <w:sz w:val="21"/>
+          <w:szCs w:val="21"/>
+          <w:lang w:eastAsia="pt-BR"/>
+        </w:rPr>
+        <w:t>quas</w:t>
+      </w:r>
+      <w:proofErr w:type="spellEnd"/>
+      <w:r>
+        <w:rPr>
+          <w:rFonts w:ascii="Consolas" w:eastAsia="Times New Roman" w:hAnsi="Consolas" w:cs="Times New Roman"/>
+          <w:color w:val="CE9178"/>
+          <w:sz w:val="21"/>
+          <w:szCs w:val="21"/>
+          <w:lang w:eastAsia="pt-BR"/>
+        </w:rPr>
+        <w:t xml:space="preserve"> quo </w:t>
+      </w:r>
+      <w:proofErr w:type="spellStart"/>
+      <w:r>
+        <w:rPr>
+          <w:rFonts w:ascii="Consolas" w:eastAsia="Times New Roman" w:hAnsi="Consolas" w:cs="Times New Roman"/>
+          <w:color w:val="CE9178"/>
+          <w:sz w:val="21"/>
+          <w:szCs w:val="21"/>
+          <w:lang w:eastAsia="pt-BR"/>
+        </w:rPr>
+        <w:t>iste</w:t>
+      </w:r>
+      <w:proofErr w:type="spellEnd"/>
+      <w:r>
+        <w:rPr>
+          <w:rFonts w:ascii="Consolas" w:eastAsia="Times New Roman" w:hAnsi="Consolas" w:cs="Times New Roman"/>
+          <w:color w:val="CE9178"/>
+          <w:sz w:val="21"/>
+          <w:szCs w:val="21"/>
+          <w:lang w:eastAsia="pt-BR"/>
+        </w:rPr>
+        <w:t xml:space="preserve"> et, </w:t>
+      </w:r>
+      <w:proofErr w:type="spellStart"/>
+      <w:r>
+        <w:rPr>
+          <w:rFonts w:ascii="Consolas" w:eastAsia="Times New Roman" w:hAnsi="Consolas" w:cs="Times New Roman"/>
+          <w:color w:val="CE9178"/>
+          <w:sz w:val="21"/>
+          <w:szCs w:val="21"/>
+          <w:lang w:eastAsia="pt-BR"/>
+        </w:rPr>
+        <w:t>eum</w:t>
+      </w:r>
+      <w:proofErr w:type="spellEnd"/>
+      <w:r>
+        <w:rPr>
+          <w:rFonts w:ascii="Consolas" w:eastAsia="Times New Roman" w:hAnsi="Consolas" w:cs="Times New Roman"/>
+          <w:color w:val="CE9178"/>
+          <w:sz w:val="21"/>
+          <w:szCs w:val="21"/>
+          <w:lang w:eastAsia="pt-BR"/>
+        </w:rPr>
+        <w:t xml:space="preserve"> </w:t>
+      </w:r>
+      <w:proofErr w:type="spellStart"/>
+      <w:r>
+        <w:rPr>
+          <w:rFonts w:ascii="Consolas" w:eastAsia="Times New Roman" w:hAnsi="Consolas" w:cs="Times New Roman"/>
+          <w:color w:val="CE9178"/>
+          <w:sz w:val="21"/>
+          <w:szCs w:val="21"/>
+          <w:lang w:eastAsia="pt-BR"/>
+        </w:rPr>
+        <w:t>placeat</w:t>
+      </w:r>
+      <w:proofErr w:type="spellEnd"/>
+      <w:r>
+        <w:rPr>
+          <w:rFonts w:ascii="Consolas" w:eastAsia="Times New Roman" w:hAnsi="Consolas" w:cs="Times New Roman"/>
+          <w:color w:val="CE9178"/>
+          <w:sz w:val="21"/>
+          <w:szCs w:val="21"/>
+          <w:lang w:eastAsia="pt-BR"/>
+        </w:rPr>
+        <w:t xml:space="preserve"> </w:t>
+      </w:r>
+      <w:proofErr w:type="spellStart"/>
+      <w:r>
+        <w:rPr>
+          <w:rFonts w:ascii="Consolas" w:eastAsia="Times New Roman" w:hAnsi="Consolas" w:cs="Times New Roman"/>
+          <w:color w:val="CE9178"/>
+          <w:sz w:val="21"/>
+          <w:szCs w:val="21"/>
+          <w:lang w:eastAsia="pt-BR"/>
+        </w:rPr>
+        <w:t>delectus</w:t>
+      </w:r>
+      <w:proofErr w:type="spellEnd"/>
+      <w:r>
+        <w:rPr>
+          <w:rFonts w:ascii="Consolas" w:eastAsia="Times New Roman" w:hAnsi="Consolas" w:cs="Times New Roman"/>
+          <w:color w:val="CE9178"/>
+          <w:sz w:val="21"/>
+          <w:szCs w:val="21"/>
+          <w:lang w:eastAsia="pt-BR"/>
+        </w:rPr>
+        <w:t xml:space="preserve"> </w:t>
+      </w:r>
+      <w:proofErr w:type="spellStart"/>
+      <w:r>
+        <w:rPr>
+          <w:rFonts w:ascii="Consolas" w:eastAsia="Times New Roman" w:hAnsi="Consolas" w:cs="Times New Roman"/>
+          <w:color w:val="CE9178"/>
+          <w:sz w:val="21"/>
+          <w:szCs w:val="21"/>
+          <w:lang w:eastAsia="pt-BR"/>
+        </w:rPr>
+        <w:t>corporis</w:t>
+      </w:r>
+      <w:proofErr w:type="spellEnd"/>
+      <w:r>
+        <w:rPr>
+          <w:rFonts w:ascii="Consolas" w:eastAsia="Times New Roman" w:hAnsi="Consolas" w:cs="Times New Roman"/>
+          <w:color w:val="CE9178"/>
+          <w:sz w:val="21"/>
+          <w:szCs w:val="21"/>
+          <w:lang w:eastAsia="pt-BR"/>
+        </w:rPr>
+        <w:t xml:space="preserve">! </w:t>
+      </w:r>
+      <w:proofErr w:type="spellStart"/>
+      <w:r>
+        <w:rPr>
+          <w:rFonts w:ascii="Consolas" w:eastAsia="Times New Roman" w:hAnsi="Consolas" w:cs="Times New Roman"/>
+          <w:color w:val="CE9178"/>
+          <w:sz w:val="21"/>
+          <w:szCs w:val="21"/>
+          <w:lang w:eastAsia="pt-BR"/>
+        </w:rPr>
+        <w:t>Eius</w:t>
+      </w:r>
+      <w:proofErr w:type="spellEnd"/>
+      <w:r>
+        <w:rPr>
+          <w:rFonts w:ascii="Consolas" w:eastAsia="Times New Roman" w:hAnsi="Consolas" w:cs="Times New Roman"/>
+          <w:color w:val="CE9178"/>
+          <w:sz w:val="21"/>
+          <w:szCs w:val="21"/>
+          <w:lang w:eastAsia="pt-BR"/>
+        </w:rPr>
+        <w:t xml:space="preserve"> </w:t>
+      </w:r>
+      <w:proofErr w:type="spellStart"/>
+      <w:r>
+        <w:rPr>
+          <w:rFonts w:ascii="Consolas" w:eastAsia="Times New Roman" w:hAnsi="Consolas" w:cs="Times New Roman"/>
+          <w:color w:val="CE9178"/>
+          <w:sz w:val="21"/>
+          <w:szCs w:val="21"/>
+          <w:lang w:eastAsia="pt-BR"/>
+        </w:rPr>
+        <w:t>qui</w:t>
+      </w:r>
+      <w:proofErr w:type="spellEnd"/>
+      <w:r>
+        <w:rPr>
+          <w:rFonts w:ascii="Consolas" w:eastAsia="Times New Roman" w:hAnsi="Consolas" w:cs="Times New Roman"/>
+          <w:color w:val="CE9178"/>
+          <w:sz w:val="21"/>
+          <w:szCs w:val="21"/>
+          <w:lang w:eastAsia="pt-BR"/>
+        </w:rPr>
+        <w:t xml:space="preserve"> </w:t>
+      </w:r>
+      <w:proofErr w:type="spellStart"/>
+      <w:r>
+        <w:rPr>
+          <w:rFonts w:ascii="Consolas" w:eastAsia="Times New Roman" w:hAnsi="Consolas" w:cs="Times New Roman"/>
+          <w:color w:val="CE9178"/>
+          <w:sz w:val="21"/>
+          <w:szCs w:val="21"/>
+          <w:lang w:eastAsia="pt-BR"/>
+        </w:rPr>
+        <w:t>suscipit</w:t>
+      </w:r>
+      <w:proofErr w:type="spellEnd"/>
+      <w:r>
+        <w:rPr>
+          <w:rFonts w:ascii="Consolas" w:eastAsia="Times New Roman" w:hAnsi="Consolas" w:cs="Times New Roman"/>
+          <w:color w:val="CE9178"/>
+          <w:sz w:val="21"/>
+          <w:szCs w:val="21"/>
+          <w:lang w:eastAsia="pt-BR"/>
+        </w:rPr>
+        <w:t xml:space="preserve"> </w:t>
+      </w:r>
+      <w:proofErr w:type="spellStart"/>
+      <w:r>
+        <w:rPr>
+          <w:rFonts w:ascii="Consolas" w:eastAsia="Times New Roman" w:hAnsi="Consolas" w:cs="Times New Roman"/>
+          <w:color w:val="CE9178"/>
+          <w:sz w:val="21"/>
+          <w:szCs w:val="21"/>
+          <w:lang w:eastAsia="pt-BR"/>
+        </w:rPr>
+        <w:t>repudiandae</w:t>
+      </w:r>
+      <w:proofErr w:type="spellEnd"/>
+      <w:r>
+        <w:rPr>
+          <w:rFonts w:ascii="Consolas" w:eastAsia="Times New Roman" w:hAnsi="Consolas" w:cs="Times New Roman"/>
+          <w:color w:val="CE9178"/>
+          <w:sz w:val="21"/>
+          <w:szCs w:val="21"/>
+          <w:lang w:eastAsia="pt-BR"/>
+        </w:rPr>
+        <w:t xml:space="preserve"> </w:t>
+      </w:r>
+      <w:proofErr w:type="spellStart"/>
+      <w:proofErr w:type="gramStart"/>
+      <w:r>
+        <w:rPr>
+          <w:rFonts w:ascii="Consolas" w:eastAsia="Times New Roman" w:hAnsi="Consolas" w:cs="Times New Roman"/>
+          <w:color w:val="CE9178"/>
+          <w:sz w:val="21"/>
+          <w:szCs w:val="21"/>
+          <w:lang w:eastAsia="pt-BR"/>
+        </w:rPr>
+        <w:t>eum</w:t>
+      </w:r>
+      <w:proofErr w:type="spellEnd"/>
+      <w:r>
+        <w:rPr>
+          <w:rFonts w:ascii="Consolas" w:eastAsia="Times New Roman" w:hAnsi="Consolas" w:cs="Times New Roman"/>
+          <w:color w:val="CE9178"/>
+          <w:sz w:val="21"/>
+          <w:szCs w:val="21"/>
+          <w:lang w:eastAsia="pt-BR"/>
+        </w:rPr>
+        <w:t>.</w:t>
       </w:r>
       <w:r>
         <w:rPr>
@@ -1999,6 +2812,7 @@
         </w:rPr>
         <w:t>&lt;</w:t>
       </w:r>
+      <w:proofErr w:type="gramEnd"/>
       <w:r>
         <w:rPr>
           <w:rFonts w:ascii="Consolas" w:eastAsia="Times New Roman" w:hAnsi="Consolas" w:cs="Times New Roman"/>
@@ -2019,15 +2833,49 @@
         </w:rPr>
         <w:t>&lt;</w:t>
       </w:r>
-      <w:r>
-        <w:rPr>
-          <w:rFonts w:ascii="Consolas" w:eastAsia="Times New Roman" w:hAnsi="Consolas" w:cs="Times New Roman"/>
-          <w:color w:val="CE9178"/>
-          <w:sz w:val="21"/>
-          <w:szCs w:val="21"/>
-          <w:lang w:eastAsia="pt-BR"/>
-        </w:rPr>
-        <w:t>img src='imagens/joaninha.jpg'&gt; "</w:t>
+      <w:proofErr w:type="spellStart"/>
+      <w:r>
+        <w:rPr>
+          <w:rFonts w:ascii="Consolas" w:eastAsia="Times New Roman" w:hAnsi="Consolas" w:cs="Times New Roman"/>
+          <w:color w:val="CE9178"/>
+          <w:sz w:val="21"/>
+          <w:szCs w:val="21"/>
+          <w:lang w:eastAsia="pt-BR"/>
+        </w:rPr>
+        <w:t>img</w:t>
+      </w:r>
+      <w:proofErr w:type="spellEnd"/>
+      <w:r>
+        <w:rPr>
+          <w:rFonts w:ascii="Consolas" w:eastAsia="Times New Roman" w:hAnsi="Consolas" w:cs="Times New Roman"/>
+          <w:color w:val="CE9178"/>
+          <w:sz w:val="21"/>
+          <w:szCs w:val="21"/>
+          <w:lang w:eastAsia="pt-BR"/>
+        </w:rPr>
+        <w:t xml:space="preserve"> </w:t>
+      </w:r>
+      <w:proofErr w:type="spellStart"/>
+      <w:r>
+        <w:rPr>
+          <w:rFonts w:ascii="Consolas" w:eastAsia="Times New Roman" w:hAnsi="Consolas" w:cs="Times New Roman"/>
+          <w:color w:val="CE9178"/>
+          <w:sz w:val="21"/>
+          <w:szCs w:val="21"/>
+          <w:lang w:eastAsia="pt-BR"/>
+        </w:rPr>
+        <w:t>src</w:t>
+      </w:r>
+      <w:proofErr w:type="spellEnd"/>
+      <w:r>
+        <w:rPr>
+          <w:rFonts w:ascii="Consolas" w:eastAsia="Times New Roman" w:hAnsi="Consolas" w:cs="Times New Roman"/>
+          <w:color w:val="CE9178"/>
+          <w:sz w:val="21"/>
+          <w:szCs w:val="21"/>
+          <w:lang w:eastAsia="pt-BR"/>
+        </w:rPr>
+        <w:t>='imagens/joaninha.jpg'&gt; "</w:t>
       </w:r>
     </w:p>
     <w:p>
@@ -2080,17 +2928,61 @@
           <w:szCs w:val="21"/>
           <w:lang w:eastAsia="pt-BR"/>
         </w:rPr>
-        <w:t>Infelizmente seu navegador não é compativel com isso.</w:t>
-      </w:r>
-      <w:r>
-        <w:rPr>
-          <w:rFonts w:ascii="Consolas" w:eastAsia="Times New Roman" w:hAnsi="Consolas" w:cs="Times New Roman"/>
-          <w:color w:val="808080"/>
-          <w:sz w:val="21"/>
-          <w:szCs w:val="21"/>
-          <w:lang w:eastAsia="pt-BR"/>
-        </w:rPr>
-        <w:t>&lt;/</w:t>
+        <w:t xml:space="preserve">Infelizmente seu navegador não é </w:t>
+      </w:r>
+      <w:proofErr w:type="spellStart"/>
+      <w:r>
+        <w:rPr>
+          <w:rFonts w:ascii="Consolas" w:eastAsia="Times New Roman" w:hAnsi="Consolas" w:cs="Times New Roman"/>
+          <w:color w:val="D4D4D4"/>
+          <w:sz w:val="21"/>
+          <w:szCs w:val="21"/>
+          <w:lang w:eastAsia="pt-BR"/>
+        </w:rPr>
+        <w:t>compativel</w:t>
+      </w:r>
+      <w:proofErr w:type="spellEnd"/>
+      <w:r>
+        <w:rPr>
+          <w:rFonts w:ascii="Consolas" w:eastAsia="Times New Roman" w:hAnsi="Consolas" w:cs="Times New Roman"/>
+          <w:color w:val="D4D4D4"/>
+          <w:sz w:val="21"/>
+          <w:szCs w:val="21"/>
+          <w:lang w:eastAsia="pt-BR"/>
+        </w:rPr>
+        <w:t xml:space="preserve"> com </w:t>
+      </w:r>
+      <w:proofErr w:type="gramStart"/>
+      <w:r>
+        <w:rPr>
+          <w:rFonts w:ascii="Consolas" w:eastAsia="Times New Roman" w:hAnsi="Consolas" w:cs="Times New Roman"/>
+          <w:color w:val="D4D4D4"/>
+          <w:sz w:val="21"/>
+          <w:szCs w:val="21"/>
+          <w:lang w:eastAsia="pt-BR"/>
+        </w:rPr>
+        <w:t>isso.</w:t>
+      </w:r>
+      <w:r>
+        <w:rPr>
+          <w:rFonts w:ascii="Consolas" w:eastAsia="Times New Roman" w:hAnsi="Consolas" w:cs="Times New Roman"/>
+          <w:color w:val="808080"/>
+          <w:sz w:val="21"/>
+          <w:szCs w:val="21"/>
+          <w:lang w:eastAsia="pt-BR"/>
+        </w:rPr>
+        <w:t>&lt;</w:t>
+      </w:r>
+      <w:proofErr w:type="gramEnd"/>
+      <w:r>
+        <w:rPr>
+          <w:rFonts w:ascii="Consolas" w:eastAsia="Times New Roman" w:hAnsi="Consolas" w:cs="Times New Roman"/>
+          <w:color w:val="808080"/>
+          <w:sz w:val="21"/>
+          <w:szCs w:val="21"/>
+          <w:lang w:eastAsia="pt-BR"/>
+        </w:rPr>
+        <w:t>/</w:t>
       </w:r>
       <w:r>
         <w:rPr>
@@ -2145,6 +3037,7 @@
         </w:rPr>
         <w:t>&lt;/</w:t>
       </w:r>
+      <w:proofErr w:type="spellStart"/>
       <w:r>
         <w:rPr>
           <w:rFonts w:ascii="Consolas" w:eastAsia="Times New Roman" w:hAnsi="Consolas" w:cs="Times New Roman"/>
@@ -2155,6 +3048,7 @@
         </w:rPr>
         <w:t>iframe</w:t>
       </w:r>
+      <w:proofErr w:type="spellEnd"/>
       <w:r>
         <w:rPr>
           <w:rFonts w:ascii="Consolas" w:eastAsia="Times New Roman" w:hAnsi="Consolas" w:cs="Times New Roman"/>
@@ -2169,10 +3063,7 @@
     <w:p/>
     <w:p>
       <w:r>
-        <w:t xml:space="preserve">MÓDULO 4 – CAÍTULO 22 – AULA </w:t>
-      </w:r>
-      <w:r>
-        <w:t>7: INCONVENIENTES DO IFRAME</w:t>
+        <w:t>MÓDULO 4 – CAÍTULO 22 – AULA 7: INCONVENIENTES DO IFRAME</w:t>
       </w:r>
     </w:p>
     <w:p>
@@ -2193,20 +3084,49 @@
     <w:p/>
     <w:p>
       <w:r>
-        <w:t xml:space="preserve">MÓDULO 4 – CAÍTULO 22 – AULA </w:t>
-      </w:r>
-      <w:r>
-        <w:t>8: TORNANDO IFRAMES MAIS SEGUROS</w:t>
-      </w:r>
-    </w:p>
-    <w:p>
-      <w:r>
-        <w:t>COM O EXEMPLO CRIADO JUNTO COM O PROFESSOR, OBTEMOS UM SITE COM UM IFRAME E DENTRO DO IFRAME OUTRO SITE, TAMBÉM CRIADO POR NÓS PARA O EXEMPLO. NA CONFIGURAÇÃO DO IFRAME, O PROFESSOR ADICIONAR UMA CONFIGURAÇÃO CHAMADA sandbox = “sandbox”, ONDE ESSA CONFIGURAÇÃO ESPECÍFICA EVITA QUE O SITE QUE ESTÁ LOCALIZADO DENTRO DO IFRAME NÃO FAÇA BUSCAS MALICIOSAS OU OBTENHA INFORMAÇÕES DO SEU SITE.</w:t>
-      </w:r>
-    </w:p>
-    <w:p>
-      <w:r>
-        <w:t>O PROFESSOR TAMBÉM ADICIONA OUTRA CONFIGURAÇÃO DENTRO DO IFRAME, QUE SE CHAMA POLITICA DE REFRÊNCIA (referrerpolicy = “no-referer”). ESSA CONFIGURAÇÃO NÃO PERMITE QUE O SITE CARREGADO DENTRO DO IFRAME COLETE QUALQUER TIPO DE DADO DE DENTRO DO SEU SITE.</w:t>
+        <w:t>MÓDULO 4 – CAÍTULO 22 – AULA 8: TORNANDO IFRAMES MAIS SEGUROS</w:t>
+      </w:r>
+    </w:p>
+    <w:p>
+      <w:r>
+        <w:t xml:space="preserve">COM O EXEMPLO CRIADO JUNTO COM O PROFESSOR, OBTEMOS UM SITE COM UM IFRAME E DENTRO DO IFRAME OUTRO SITE, TAMBÉM CRIADO POR NÓS PARA O EXEMPLO. NA CONFIGURAÇÃO DO IFRAME, O PROFESSOR ADICIONAR UMA CONFIGURAÇÃO CHAMADA </w:t>
+      </w:r>
+      <w:proofErr w:type="spellStart"/>
+      <w:r>
+        <w:t>sandbox</w:t>
+      </w:r>
+      <w:proofErr w:type="spellEnd"/>
+      <w:r>
+        <w:t xml:space="preserve"> = “</w:t>
+      </w:r>
+      <w:proofErr w:type="spellStart"/>
+      <w:r>
+        <w:t>sandbox</w:t>
+      </w:r>
+      <w:proofErr w:type="spellEnd"/>
+      <w:r>
+        <w:t>”, ONDE ESSA CONFIGURAÇÃO ESPECÍFICA EVITA QUE O SITE QUE ESTÁ LOCALIZADO DENTRO DO IFRAME NÃO FAÇA BUSCAS MALICIOSAS OU OBTENHA INFORMAÇÕES DO SEU SITE.</w:t>
+      </w:r>
+    </w:p>
+    <w:p>
+      <w:r>
+        <w:t>O PROFESSOR TAMBÉM ADICIONA OUTRA CONFIGURAÇÃO DENTRO DO IFRAME, QUE SE CHAMA POLITICA DE REFRÊNCIA (</w:t>
+      </w:r>
+      <w:proofErr w:type="spellStart"/>
+      <w:r>
+        <w:t>referrerpolicy</w:t>
+      </w:r>
+      <w:proofErr w:type="spellEnd"/>
+      <w:r>
+        <w:t xml:space="preserve"> = “no-</w:t>
+      </w:r>
+      <w:proofErr w:type="spellStart"/>
+      <w:r>
+        <w:t>referer</w:t>
+      </w:r>
+      <w:proofErr w:type="spellEnd"/>
+      <w:r>
+        <w:t>”). ESSA CONFIGURAÇÃO NÃO PERMITE QUE O SITE CARREGADO DENTRO DO IFRAME COLETE QUALQUER TIPO DE DADO DE DENTRO DO SEU SITE.</w:t>
       </w:r>
     </w:p>
     <w:p>
@@ -2241,6 +3161,7 @@
         </w:rPr>
         <w:t>&lt;</w:t>
       </w:r>
+      <w:proofErr w:type="spellStart"/>
       <w:r>
         <w:rPr>
           <w:rFonts w:ascii="Consolas" w:eastAsia="Times New Roman" w:hAnsi="Consolas" w:cs="Times New Roman"/>
@@ -2251,6 +3172,7 @@
         </w:rPr>
         <w:t>iframe</w:t>
       </w:r>
+      <w:proofErr w:type="spellEnd"/>
       <w:r>
         <w:rPr>
           <w:rFonts w:ascii="Consolas" w:eastAsia="Times New Roman" w:hAnsi="Consolas" w:cs="Times New Roman"/>
@@ -2261,6 +3183,7 @@
         </w:rPr>
         <w:t xml:space="preserve"> </w:t>
       </w:r>
+      <w:proofErr w:type="spellStart"/>
       <w:r>
         <w:rPr>
           <w:rFonts w:ascii="Consolas" w:eastAsia="Times New Roman" w:hAnsi="Consolas" w:cs="Times New Roman"/>
@@ -2271,6 +3194,7 @@
         </w:rPr>
         <w:t>src</w:t>
       </w:r>
+      <w:proofErr w:type="spellEnd"/>
       <w:r>
         <w:rPr>
           <w:rFonts w:ascii="Consolas" w:eastAsia="Times New Roman" w:hAnsi="Consolas" w:cs="Times New Roman"/>
@@ -2289,7 +3213,29 @@
           <w:szCs w:val="21"/>
           <w:lang w:eastAsia="pt-BR"/>
         </w:rPr>
-        <w:t>"pag-extras/pag004.html"</w:t>
+        <w:t>"</w:t>
+      </w:r>
+      <w:proofErr w:type="spellStart"/>
+      <w:r>
+        <w:rPr>
+          <w:rFonts w:ascii="Consolas" w:eastAsia="Times New Roman" w:hAnsi="Consolas" w:cs="Times New Roman"/>
+          <w:color w:val="CE9178"/>
+          <w:sz w:val="21"/>
+          <w:szCs w:val="21"/>
+          <w:lang w:eastAsia="pt-BR"/>
+        </w:rPr>
+        <w:t>pag</w:t>
+      </w:r>
+      <w:proofErr w:type="spellEnd"/>
+      <w:r>
+        <w:rPr>
+          <w:rFonts w:ascii="Consolas" w:eastAsia="Times New Roman" w:hAnsi="Consolas" w:cs="Times New Roman"/>
+          <w:color w:val="CE9178"/>
+          <w:sz w:val="21"/>
+          <w:szCs w:val="21"/>
+          <w:lang w:eastAsia="pt-BR"/>
+        </w:rPr>
+        <w:t>-extras/pag004.html"</w:t>
       </w:r>
       <w:r>
         <w:rPr>
@@ -2301,6 +3247,7 @@
         </w:rPr>
         <w:t xml:space="preserve"> </w:t>
       </w:r>
+      <w:proofErr w:type="spellStart"/>
       <w:r>
         <w:rPr>
           <w:rFonts w:ascii="Consolas" w:eastAsia="Times New Roman" w:hAnsi="Consolas" w:cs="Times New Roman"/>
@@ -2311,6 +3258,7 @@
         </w:rPr>
         <w:t>frameborder</w:t>
       </w:r>
+      <w:proofErr w:type="spellEnd"/>
       <w:r>
         <w:rPr>
           <w:rFonts w:ascii="Consolas" w:eastAsia="Times New Roman" w:hAnsi="Consolas" w:cs="Times New Roman"/>
@@ -2341,6 +3289,7 @@
         </w:rPr>
         <w:t xml:space="preserve"> </w:t>
       </w:r>
+      <w:proofErr w:type="spellStart"/>
       <w:r>
         <w:rPr>
           <w:rFonts w:ascii="Consolas" w:eastAsia="Times New Roman" w:hAnsi="Consolas" w:cs="Times New Roman"/>
@@ -2351,6 +3300,7 @@
         </w:rPr>
         <w:t>sandbox</w:t>
       </w:r>
+      <w:proofErr w:type="spellEnd"/>
       <w:r>
         <w:rPr>
           <w:rFonts w:ascii="Consolas" w:eastAsia="Times New Roman" w:hAnsi="Consolas" w:cs="Times New Roman"/>
@@ -2369,7 +3319,29 @@
           <w:szCs w:val="21"/>
           <w:lang w:eastAsia="pt-BR"/>
         </w:rPr>
-        <w:t>"sandbox"</w:t>
+        <w:t>"</w:t>
+      </w:r>
+      <w:proofErr w:type="spellStart"/>
+      <w:r>
+        <w:rPr>
+          <w:rFonts w:ascii="Consolas" w:eastAsia="Times New Roman" w:hAnsi="Consolas" w:cs="Times New Roman"/>
+          <w:color w:val="CE9178"/>
+          <w:sz w:val="21"/>
+          <w:szCs w:val="21"/>
+          <w:lang w:eastAsia="pt-BR"/>
+        </w:rPr>
+        <w:t>sandbox</w:t>
+      </w:r>
+      <w:proofErr w:type="spellEnd"/>
+      <w:r>
+        <w:rPr>
+          <w:rFonts w:ascii="Consolas" w:eastAsia="Times New Roman" w:hAnsi="Consolas" w:cs="Times New Roman"/>
+          <w:color w:val="CE9178"/>
+          <w:sz w:val="21"/>
+          <w:szCs w:val="21"/>
+          <w:lang w:eastAsia="pt-BR"/>
+        </w:rPr>
+        <w:t>"</w:t>
       </w:r>
       <w:r>
         <w:rPr>
@@ -2381,6 +3353,7 @@
         </w:rPr>
         <w:t xml:space="preserve"> </w:t>
       </w:r>
+      <w:proofErr w:type="spellStart"/>
       <w:r>
         <w:rPr>
           <w:rFonts w:ascii="Consolas" w:eastAsia="Times New Roman" w:hAnsi="Consolas" w:cs="Times New Roman"/>
@@ -2391,6 +3364,7 @@
         </w:rPr>
         <w:t>referrerpolicy</w:t>
       </w:r>
+      <w:proofErr w:type="spellEnd"/>
       <w:r>
         <w:rPr>
           <w:rFonts w:ascii="Consolas" w:eastAsia="Times New Roman" w:hAnsi="Consolas" w:cs="Times New Roman"/>
@@ -2409,7 +3383,29 @@
           <w:szCs w:val="21"/>
           <w:lang w:eastAsia="pt-BR"/>
         </w:rPr>
-        <w:t>"no-referrer"</w:t>
+        <w:t>"no-</w:t>
+      </w:r>
+      <w:proofErr w:type="spellStart"/>
+      <w:r>
+        <w:rPr>
+          <w:rFonts w:ascii="Consolas" w:eastAsia="Times New Roman" w:hAnsi="Consolas" w:cs="Times New Roman"/>
+          <w:color w:val="CE9178"/>
+          <w:sz w:val="21"/>
+          <w:szCs w:val="21"/>
+          <w:lang w:eastAsia="pt-BR"/>
+        </w:rPr>
+        <w:t>referrer</w:t>
+      </w:r>
+      <w:proofErr w:type="spellEnd"/>
+      <w:r>
+        <w:rPr>
+          <w:rFonts w:ascii="Consolas" w:eastAsia="Times New Roman" w:hAnsi="Consolas" w:cs="Times New Roman"/>
+          <w:color w:val="CE9178"/>
+          <w:sz w:val="21"/>
+          <w:szCs w:val="21"/>
+          <w:lang w:eastAsia="pt-BR"/>
+        </w:rPr>
+        <w:t>"</w:t>
       </w:r>
       <w:r>
         <w:rPr>
@@ -2442,7 +3438,29 @@
           <w:szCs w:val="21"/>
           <w:lang w:eastAsia="pt-BR"/>
         </w:rPr>
-        <w:t>        Seu navegador não é compativel com isso.</w:t>
+        <w:t xml:space="preserve">        Seu navegador não é </w:t>
+      </w:r>
+      <w:proofErr w:type="spellStart"/>
+      <w:r>
+        <w:rPr>
+          <w:rFonts w:ascii="Consolas" w:eastAsia="Times New Roman" w:hAnsi="Consolas" w:cs="Times New Roman"/>
+          <w:color w:val="CCCCCC"/>
+          <w:sz w:val="21"/>
+          <w:szCs w:val="21"/>
+          <w:lang w:eastAsia="pt-BR"/>
+        </w:rPr>
+        <w:t>compativel</w:t>
+      </w:r>
+      <w:proofErr w:type="spellEnd"/>
+      <w:r>
+        <w:rPr>
+          <w:rFonts w:ascii="Consolas" w:eastAsia="Times New Roman" w:hAnsi="Consolas" w:cs="Times New Roman"/>
+          <w:color w:val="CCCCCC"/>
+          <w:sz w:val="21"/>
+          <w:szCs w:val="21"/>
+          <w:lang w:eastAsia="pt-BR"/>
+        </w:rPr>
+        <w:t xml:space="preserve"> com isso.</w:t>
       </w:r>
     </w:p>
     <w:p>
@@ -2477,6 +3495,7 @@
         </w:rPr>
         <w:t>&lt;/</w:t>
       </w:r>
+      <w:proofErr w:type="spellStart"/>
       <w:r>
         <w:rPr>
           <w:rFonts w:ascii="Consolas" w:eastAsia="Times New Roman" w:hAnsi="Consolas" w:cs="Times New Roman"/>
@@ -2487,6 +3506,7 @@
         </w:rPr>
         <w:t>iframe</w:t>
       </w:r>
+      <w:proofErr w:type="spellEnd"/>
       <w:r>
         <w:rPr>
           <w:rFonts w:ascii="Consolas" w:eastAsia="Times New Roman" w:hAnsi="Consolas" w:cs="Times New Roman"/>
@@ -2501,12 +3521,67 @@
     <w:p/>
     <w:p>
       <w:r>
-        <w:t>A CONFIGURAÇÃO sandbox=”sandbox” DEIXA A SEGURANÇA NO MÁXIMO, SEGUNDO O PROF. GUANABARA, MAS É POSSÍVEL PERMITIR ALGUMAS COISAS .</w:t>
-      </w:r>
-    </w:p>
-    <w:p>
-      <w:r>
-        <w:t>UTILIZANDO O sanbox=”allow-same-origin allow-forms allow-scripts” O SITE PASSA APERMITIR COISAS DA MESMA ORIGEM, SCRIPTS E FORMULÁRIOS, MAS O RESTANTE DAS CONFIGURAÇÕES DE SEGURANÇA PERMANECEM.</w:t>
+        <w:t xml:space="preserve">A CONFIGURAÇÃO </w:t>
+      </w:r>
+      <w:proofErr w:type="spellStart"/>
+      <w:r>
+        <w:t>sandbox</w:t>
+      </w:r>
+      <w:proofErr w:type="spellEnd"/>
+      <w:proofErr w:type="gramStart"/>
+      <w:r>
+        <w:t>=”</w:t>
+      </w:r>
+      <w:proofErr w:type="spellStart"/>
+      <w:r>
+        <w:t>sandbox</w:t>
+      </w:r>
+      <w:proofErr w:type="spellEnd"/>
+      <w:proofErr w:type="gramEnd"/>
+      <w:r>
+        <w:t>” DEIXA A SEGURANÇA NO MÁXIMO, SEGUNDO O PROF. GUANABARA, MAS É POSSÍVEL PERMITIR ALGUMAS COISAS .</w:t>
+      </w:r>
+    </w:p>
+    <w:p>
+      <w:r>
+        <w:t xml:space="preserve">UTILIZANDO O </w:t>
+      </w:r>
+      <w:proofErr w:type="spellStart"/>
+      <w:r>
+        <w:t>sanbox</w:t>
+      </w:r>
+      <w:proofErr w:type="spellEnd"/>
+      <w:proofErr w:type="gramStart"/>
+      <w:r>
+        <w:t>=”</w:t>
+      </w:r>
+      <w:proofErr w:type="spellStart"/>
+      <w:r>
+        <w:t>allow</w:t>
+      </w:r>
+      <w:proofErr w:type="gramEnd"/>
+      <w:r>
+        <w:t>-same-origin</w:t>
+      </w:r>
+      <w:proofErr w:type="spellEnd"/>
+      <w:r>
+        <w:t xml:space="preserve"> </w:t>
+      </w:r>
+      <w:proofErr w:type="spellStart"/>
+      <w:r>
+        <w:t>allow-forms</w:t>
+      </w:r>
+      <w:proofErr w:type="spellEnd"/>
+      <w:r>
+        <w:t xml:space="preserve"> </w:t>
+      </w:r>
+      <w:proofErr w:type="spellStart"/>
+      <w:r>
+        <w:t>allow</w:t>
+      </w:r>
+      <w:proofErr w:type="spellEnd"/>
+      <w:r>
+        <w:t>-scripts” O SITE PASSA APERMITIR COISAS DA MESMA ORIGEM, SCRIPTS E FORMULÁRIOS, MAS O RESTANTE DAS CONFIGURAÇÕES DE SEGURANÇA PERMANECEM.</w:t>
       </w:r>
     </w:p>
     <w:p>
@@ -2531,6 +3606,7 @@
         </w:rPr>
         <w:t>&lt;</w:t>
       </w:r>
+      <w:proofErr w:type="spellStart"/>
       <w:r>
         <w:rPr>
           <w:rFonts w:ascii="Consolas" w:eastAsia="Times New Roman" w:hAnsi="Consolas" w:cs="Times New Roman"/>
@@ -2541,6 +3617,7 @@
         </w:rPr>
         <w:t>iframe</w:t>
       </w:r>
+      <w:proofErr w:type="spellEnd"/>
       <w:r>
         <w:rPr>
           <w:rFonts w:ascii="Consolas" w:eastAsia="Times New Roman" w:hAnsi="Consolas" w:cs="Times New Roman"/>
@@ -2551,6 +3628,7 @@
         </w:rPr>
         <w:t xml:space="preserve"> </w:t>
       </w:r>
+      <w:proofErr w:type="spellStart"/>
       <w:r>
         <w:rPr>
           <w:rFonts w:ascii="Consolas" w:eastAsia="Times New Roman" w:hAnsi="Consolas" w:cs="Times New Roman"/>
@@ -2561,6 +3639,7 @@
         </w:rPr>
         <w:t>src</w:t>
       </w:r>
+      <w:proofErr w:type="spellEnd"/>
       <w:r>
         <w:rPr>
           <w:rFonts w:ascii="Consolas" w:eastAsia="Times New Roman" w:hAnsi="Consolas" w:cs="Times New Roman"/>
@@ -2579,7 +3658,29 @@
           <w:szCs w:val="21"/>
           <w:lang w:eastAsia="pt-BR"/>
         </w:rPr>
-        <w:t>"pag-extras/pag004.html"</w:t>
+        <w:t>"</w:t>
+      </w:r>
+      <w:proofErr w:type="spellStart"/>
+      <w:r>
+        <w:rPr>
+          <w:rFonts w:ascii="Consolas" w:eastAsia="Times New Roman" w:hAnsi="Consolas" w:cs="Times New Roman"/>
+          <w:color w:val="CE9178"/>
+          <w:sz w:val="21"/>
+          <w:szCs w:val="21"/>
+          <w:lang w:eastAsia="pt-BR"/>
+        </w:rPr>
+        <w:t>pag</w:t>
+      </w:r>
+      <w:proofErr w:type="spellEnd"/>
+      <w:r>
+        <w:rPr>
+          <w:rFonts w:ascii="Consolas" w:eastAsia="Times New Roman" w:hAnsi="Consolas" w:cs="Times New Roman"/>
+          <w:color w:val="CE9178"/>
+          <w:sz w:val="21"/>
+          <w:szCs w:val="21"/>
+          <w:lang w:eastAsia="pt-BR"/>
+        </w:rPr>
+        <w:t>-extras/pag004.html"</w:t>
       </w:r>
       <w:r>
         <w:rPr>
@@ -2591,6 +3692,7 @@
         </w:rPr>
         <w:t xml:space="preserve"> </w:t>
       </w:r>
+      <w:proofErr w:type="spellStart"/>
       <w:r>
         <w:rPr>
           <w:rFonts w:ascii="Consolas" w:eastAsia="Times New Roman" w:hAnsi="Consolas" w:cs="Times New Roman"/>
@@ -2601,6 +3703,7 @@
         </w:rPr>
         <w:t>frameborder</w:t>
       </w:r>
+      <w:proofErr w:type="spellEnd"/>
       <w:r>
         <w:rPr>
           <w:rFonts w:ascii="Consolas" w:eastAsia="Times New Roman" w:hAnsi="Consolas" w:cs="Times New Roman"/>
@@ -2631,6 +3734,7 @@
         </w:rPr>
         <w:t xml:space="preserve"> </w:t>
       </w:r>
+      <w:proofErr w:type="spellStart"/>
       <w:r>
         <w:rPr>
           <w:rFonts w:ascii="Consolas" w:eastAsia="Times New Roman" w:hAnsi="Consolas" w:cs="Times New Roman"/>
@@ -2641,6 +3745,7 @@
         </w:rPr>
         <w:t>sandbox</w:t>
       </w:r>
+      <w:proofErr w:type="spellEnd"/>
       <w:r>
         <w:rPr>
           <w:rFonts w:ascii="Consolas" w:eastAsia="Times New Roman" w:hAnsi="Consolas" w:cs="Times New Roman"/>
@@ -2659,7 +3764,73 @@
           <w:szCs w:val="21"/>
           <w:lang w:eastAsia="pt-BR"/>
         </w:rPr>
-        <w:t>"allow-same-origin allow-forms allow-scripts"</w:t>
+        <w:t>"</w:t>
+      </w:r>
+      <w:proofErr w:type="spellStart"/>
+      <w:r>
+        <w:rPr>
+          <w:rFonts w:ascii="Consolas" w:eastAsia="Times New Roman" w:hAnsi="Consolas" w:cs="Times New Roman"/>
+          <w:color w:val="CE9178"/>
+          <w:sz w:val="21"/>
+          <w:szCs w:val="21"/>
+          <w:lang w:eastAsia="pt-BR"/>
+        </w:rPr>
+        <w:t>allow-same-origin</w:t>
+      </w:r>
+      <w:proofErr w:type="spellEnd"/>
+      <w:r>
+        <w:rPr>
+          <w:rFonts w:ascii="Consolas" w:eastAsia="Times New Roman" w:hAnsi="Consolas" w:cs="Times New Roman"/>
+          <w:color w:val="CE9178"/>
+          <w:sz w:val="21"/>
+          <w:szCs w:val="21"/>
+          <w:lang w:eastAsia="pt-BR"/>
+        </w:rPr>
+        <w:t xml:space="preserve"> </w:t>
+      </w:r>
+      <w:proofErr w:type="spellStart"/>
+      <w:r>
+        <w:rPr>
+          <w:rFonts w:ascii="Consolas" w:eastAsia="Times New Roman" w:hAnsi="Consolas" w:cs="Times New Roman"/>
+          <w:color w:val="CE9178"/>
+          <w:sz w:val="21"/>
+          <w:szCs w:val="21"/>
+          <w:lang w:eastAsia="pt-BR"/>
+        </w:rPr>
+        <w:t>allow-forms</w:t>
+      </w:r>
+      <w:proofErr w:type="spellEnd"/>
+      <w:r>
+        <w:rPr>
+          <w:rFonts w:ascii="Consolas" w:eastAsia="Times New Roman" w:hAnsi="Consolas" w:cs="Times New Roman"/>
+          <w:color w:val="CE9178"/>
+          <w:sz w:val="21"/>
+          <w:szCs w:val="21"/>
+          <w:lang w:eastAsia="pt-BR"/>
+        </w:rPr>
+        <w:t xml:space="preserve"> </w:t>
+      </w:r>
+      <w:proofErr w:type="spellStart"/>
+      <w:r>
+        <w:rPr>
+          <w:rFonts w:ascii="Consolas" w:eastAsia="Times New Roman" w:hAnsi="Consolas" w:cs="Times New Roman"/>
+          <w:color w:val="CE9178"/>
+          <w:sz w:val="21"/>
+          <w:szCs w:val="21"/>
+          <w:lang w:eastAsia="pt-BR"/>
+        </w:rPr>
+        <w:t>allow</w:t>
+      </w:r>
+      <w:proofErr w:type="spellEnd"/>
+      <w:r>
+        <w:rPr>
+          <w:rFonts w:ascii="Consolas" w:eastAsia="Times New Roman" w:hAnsi="Consolas" w:cs="Times New Roman"/>
+          <w:color w:val="CE9178"/>
+          <w:sz w:val="21"/>
+          <w:szCs w:val="21"/>
+          <w:lang w:eastAsia="pt-BR"/>
+        </w:rPr>
+        <w:t>-scripts"</w:t>
       </w:r>
       <w:r>
         <w:rPr>
@@ -2671,6 +3842,7 @@
         </w:rPr>
         <w:t xml:space="preserve"> </w:t>
       </w:r>
+      <w:proofErr w:type="spellStart"/>
       <w:r>
         <w:rPr>
           <w:rFonts w:ascii="Consolas" w:eastAsia="Times New Roman" w:hAnsi="Consolas" w:cs="Times New Roman"/>
@@ -2681,6 +3853,7 @@
         </w:rPr>
         <w:t>referrerpolicy</w:t>
       </w:r>
+      <w:proofErr w:type="spellEnd"/>
       <w:r>
         <w:rPr>
           <w:rFonts w:ascii="Consolas" w:eastAsia="Times New Roman" w:hAnsi="Consolas" w:cs="Times New Roman"/>
@@ -2699,7 +3872,29 @@
           <w:szCs w:val="21"/>
           <w:lang w:eastAsia="pt-BR"/>
         </w:rPr>
-        <w:t>"no-referrer"</w:t>
+        <w:t>"no-</w:t>
+      </w:r>
+      <w:proofErr w:type="spellStart"/>
+      <w:r>
+        <w:rPr>
+          <w:rFonts w:ascii="Consolas" w:eastAsia="Times New Roman" w:hAnsi="Consolas" w:cs="Times New Roman"/>
+          <w:color w:val="CE9178"/>
+          <w:sz w:val="21"/>
+          <w:szCs w:val="21"/>
+          <w:lang w:eastAsia="pt-BR"/>
+        </w:rPr>
+        <w:t>referrer</w:t>
+      </w:r>
+      <w:proofErr w:type="spellEnd"/>
+      <w:r>
+        <w:rPr>
+          <w:rFonts w:ascii="Consolas" w:eastAsia="Times New Roman" w:hAnsi="Consolas" w:cs="Times New Roman"/>
+          <w:color w:val="CE9178"/>
+          <w:sz w:val="21"/>
+          <w:szCs w:val="21"/>
+          <w:lang w:eastAsia="pt-BR"/>
+        </w:rPr>
+        <w:t>"</w:t>
       </w:r>
       <w:r>
         <w:rPr>
@@ -2733,7 +3928,29 @@
           <w:lang w:eastAsia="pt-BR"/>
         </w:rPr>
         <w:lastRenderedPageBreak/>
-        <w:t>        Seu navegador não é compativel com isso.</w:t>
+        <w:t xml:space="preserve">        Seu navegador não é </w:t>
+      </w:r>
+      <w:proofErr w:type="spellStart"/>
+      <w:r>
+        <w:rPr>
+          <w:rFonts w:ascii="Consolas" w:eastAsia="Times New Roman" w:hAnsi="Consolas" w:cs="Times New Roman"/>
+          <w:color w:val="CCCCCC"/>
+          <w:sz w:val="21"/>
+          <w:szCs w:val="21"/>
+          <w:lang w:eastAsia="pt-BR"/>
+        </w:rPr>
+        <w:t>compativel</w:t>
+      </w:r>
+      <w:proofErr w:type="spellEnd"/>
+      <w:r>
+        <w:rPr>
+          <w:rFonts w:ascii="Consolas" w:eastAsia="Times New Roman" w:hAnsi="Consolas" w:cs="Times New Roman"/>
+          <w:color w:val="CCCCCC"/>
+          <w:sz w:val="21"/>
+          <w:szCs w:val="21"/>
+          <w:lang w:eastAsia="pt-BR"/>
+        </w:rPr>
+        <w:t xml:space="preserve"> com isso.</w:t>
       </w:r>
     </w:p>
     <w:p>
@@ -2768,6 +3985,7 @@
         </w:rPr>
         <w:t>&lt;/</w:t>
       </w:r>
+      <w:proofErr w:type="spellStart"/>
       <w:r>
         <w:rPr>
           <w:rFonts w:ascii="Consolas" w:eastAsia="Times New Roman" w:hAnsi="Consolas" w:cs="Times New Roman"/>
@@ -2778,6 +3996,7 @@
         </w:rPr>
         <w:t>iframe</w:t>
       </w:r>
+      <w:proofErr w:type="spellEnd"/>
       <w:r>
         <w:rPr>
           <w:rFonts w:ascii="Consolas" w:eastAsia="Times New Roman" w:hAnsi="Consolas" w:cs="Times New Roman"/>
@@ -2792,7 +4011,25 @@
     <w:p/>
     <w:p>
       <w:r>
-        <w:t>NO EXEMPLO SEGUINTE, O PROFESSOR CRIA UMA NOVA PÁGINA COM UM IFRAME, NO MESMO FORMATO DOS ANTERIORES, E CRIA UM SCRIPT BÁSICO. ELE INFORMA QUE É PERIGOSO TAMBÉM DEIXAR SCRIPTS RODANDO DENTRO DO IFRAME, ESSA PERMISSÃO PODE GERAR PROBLEMAS PAR AO SEU SITE EM QUESTÃO DE SEGURANÇA. PARA BLOQUER OS SCRIPTS, O PROFESSOR UTILIZA O MESMO CÓDIGO ANTTERIORE (sandbox=”sandbox”) E PARA LIEBERAR COISAS PONTUAIS, BASTA UTILIZAR O MESMO SANDBOX, MAS COM UM PARÂMETRO DIFERENTE.</w:t>
+        <w:t>NO EXEMPLO SEGUINTE, O PROFESSOR CRIA UMA NOVA PÁGINA COM UM IFRAME, NO MESMO FORMATO DOS ANTERIORES, E CRIA UM SCRIPT BÁSICO. ELE INFORMA QUE É PERIGOSO TAMBÉM DEIXAR SCRIPTS RODANDO DENTRO DO IFRAME, ESSA PERMISSÃO PODE GERAR PROBLEMAS PAR AO SEU SITE EM QUESTÃO DE SEGURANÇA. PARA BLOQUER OS SCRIPTS, O PROFESSOR UTILIZA O MESMO CÓDIGO ANTTERIORE (</w:t>
+      </w:r>
+      <w:proofErr w:type="spellStart"/>
+      <w:r>
+        <w:t>sandbox</w:t>
+      </w:r>
+      <w:proofErr w:type="spellEnd"/>
+      <w:proofErr w:type="gramStart"/>
+      <w:r>
+        <w:t>=”</w:t>
+      </w:r>
+      <w:proofErr w:type="spellStart"/>
+      <w:r>
+        <w:t>sandbox</w:t>
+      </w:r>
+      <w:proofErr w:type="spellEnd"/>
+      <w:proofErr w:type="gramEnd"/>
+      <w:r>
+        <w:t>”) E PARA LIEBERAR COISAS PONTUAIS, BASTA UTILIZAR O MESMO SANDBOX, MAS COM UM PARÂMETRO DIFERENTE.</w:t>
       </w:r>
     </w:p>
     <w:p>
@@ -2822,6 +4059,7 @@
         </w:rPr>
         <w:t>&lt;</w:t>
       </w:r>
+      <w:proofErr w:type="spellStart"/>
       <w:r>
         <w:rPr>
           <w:rFonts w:ascii="Consolas" w:eastAsia="Times New Roman" w:hAnsi="Consolas" w:cs="Times New Roman"/>
@@ -2832,6 +4070,7 @@
         </w:rPr>
         <w:t>iframe</w:t>
       </w:r>
+      <w:proofErr w:type="spellEnd"/>
       <w:r>
         <w:rPr>
           <w:rFonts w:ascii="Consolas" w:eastAsia="Times New Roman" w:hAnsi="Consolas" w:cs="Times New Roman"/>
@@ -2842,6 +4081,7 @@
         </w:rPr>
         <w:t xml:space="preserve"> </w:t>
       </w:r>
+      <w:proofErr w:type="spellStart"/>
       <w:r>
         <w:rPr>
           <w:rFonts w:ascii="Consolas" w:eastAsia="Times New Roman" w:hAnsi="Consolas" w:cs="Times New Roman"/>
@@ -2852,6 +4092,7 @@
         </w:rPr>
         <w:t>src</w:t>
       </w:r>
+      <w:proofErr w:type="spellEnd"/>
       <w:r>
         <w:rPr>
           <w:rFonts w:ascii="Consolas" w:eastAsia="Times New Roman" w:hAnsi="Consolas" w:cs="Times New Roman"/>
@@ -2870,7 +4111,29 @@
           <w:szCs w:val="21"/>
           <w:lang w:eastAsia="pt-BR"/>
         </w:rPr>
-        <w:t>"pag-extras/pag005.html"</w:t>
+        <w:t>"</w:t>
+      </w:r>
+      <w:proofErr w:type="spellStart"/>
+      <w:r>
+        <w:rPr>
+          <w:rFonts w:ascii="Consolas" w:eastAsia="Times New Roman" w:hAnsi="Consolas" w:cs="Times New Roman"/>
+          <w:color w:val="CE9178"/>
+          <w:sz w:val="21"/>
+          <w:szCs w:val="21"/>
+          <w:lang w:eastAsia="pt-BR"/>
+        </w:rPr>
+        <w:t>pag</w:t>
+      </w:r>
+      <w:proofErr w:type="spellEnd"/>
+      <w:r>
+        <w:rPr>
+          <w:rFonts w:ascii="Consolas" w:eastAsia="Times New Roman" w:hAnsi="Consolas" w:cs="Times New Roman"/>
+          <w:color w:val="CE9178"/>
+          <w:sz w:val="21"/>
+          <w:szCs w:val="21"/>
+          <w:lang w:eastAsia="pt-BR"/>
+        </w:rPr>
+        <w:t>-extras/pag005.html"</w:t>
       </w:r>
       <w:r>
         <w:rPr>
@@ -2882,6 +4145,7 @@
         </w:rPr>
         <w:t xml:space="preserve"> </w:t>
       </w:r>
+      <w:proofErr w:type="spellStart"/>
       <w:r>
         <w:rPr>
           <w:rFonts w:ascii="Consolas" w:eastAsia="Times New Roman" w:hAnsi="Consolas" w:cs="Times New Roman"/>
@@ -2892,6 +4156,7 @@
         </w:rPr>
         <w:t>sandbox</w:t>
       </w:r>
+      <w:proofErr w:type="spellEnd"/>
       <w:r>
         <w:rPr>
           <w:rFonts w:ascii="Consolas" w:eastAsia="Times New Roman" w:hAnsi="Consolas" w:cs="Times New Roman"/>
@@ -2910,7 +4175,29 @@
           <w:szCs w:val="21"/>
           <w:lang w:eastAsia="pt-BR"/>
         </w:rPr>
-        <w:t>"sandbox"</w:t>
+        <w:t>"</w:t>
+      </w:r>
+      <w:proofErr w:type="spellStart"/>
+      <w:r>
+        <w:rPr>
+          <w:rFonts w:ascii="Consolas" w:eastAsia="Times New Roman" w:hAnsi="Consolas" w:cs="Times New Roman"/>
+          <w:color w:val="CE9178"/>
+          <w:sz w:val="21"/>
+          <w:szCs w:val="21"/>
+          <w:lang w:eastAsia="pt-BR"/>
+        </w:rPr>
+        <w:t>sandbox</w:t>
+      </w:r>
+      <w:proofErr w:type="spellEnd"/>
+      <w:r>
+        <w:rPr>
+          <w:rFonts w:ascii="Consolas" w:eastAsia="Times New Roman" w:hAnsi="Consolas" w:cs="Times New Roman"/>
+          <w:color w:val="CE9178"/>
+          <w:sz w:val="21"/>
+          <w:szCs w:val="21"/>
+          <w:lang w:eastAsia="pt-BR"/>
+        </w:rPr>
+        <w:t>"</w:t>
       </w:r>
       <w:r>
         <w:rPr>
@@ -2922,6 +4209,7 @@
         </w:rPr>
         <w:t>&gt;&lt;/</w:t>
       </w:r>
+      <w:proofErr w:type="spellStart"/>
       <w:r>
         <w:rPr>
           <w:rFonts w:ascii="Consolas" w:eastAsia="Times New Roman" w:hAnsi="Consolas" w:cs="Times New Roman"/>
@@ -2932,6 +4220,7 @@
         </w:rPr>
         <w:t>iframe</w:t>
       </w:r>
+      <w:proofErr w:type="spellEnd"/>
       <w:r>
         <w:rPr>
           <w:rFonts w:ascii="Consolas" w:eastAsia="Times New Roman" w:hAnsi="Consolas" w:cs="Times New Roman"/>
@@ -2981,6 +4270,7 @@
         </w:rPr>
         <w:t>&lt;</w:t>
       </w:r>
+      <w:proofErr w:type="spellStart"/>
       <w:r>
         <w:rPr>
           <w:rFonts w:ascii="Consolas" w:eastAsia="Times New Roman" w:hAnsi="Consolas" w:cs="Times New Roman"/>
@@ -2991,6 +4281,7 @@
         </w:rPr>
         <w:t>iframe</w:t>
       </w:r>
+      <w:proofErr w:type="spellEnd"/>
       <w:r>
         <w:rPr>
           <w:rFonts w:ascii="Consolas" w:eastAsia="Times New Roman" w:hAnsi="Consolas" w:cs="Times New Roman"/>
@@ -3001,6 +4292,7 @@
         </w:rPr>
         <w:t xml:space="preserve"> </w:t>
       </w:r>
+      <w:proofErr w:type="spellStart"/>
       <w:r>
         <w:rPr>
           <w:rFonts w:ascii="Consolas" w:eastAsia="Times New Roman" w:hAnsi="Consolas" w:cs="Times New Roman"/>
@@ -3011,6 +4303,7 @@
         </w:rPr>
         <w:t>src</w:t>
       </w:r>
+      <w:proofErr w:type="spellEnd"/>
       <w:r>
         <w:rPr>
           <w:rFonts w:ascii="Consolas" w:eastAsia="Times New Roman" w:hAnsi="Consolas" w:cs="Times New Roman"/>
@@ -3029,7 +4322,29 @@
           <w:szCs w:val="21"/>
           <w:lang w:eastAsia="pt-BR"/>
         </w:rPr>
-        <w:t>"pag-extras/pag005.html"</w:t>
+        <w:t>"</w:t>
+      </w:r>
+      <w:proofErr w:type="spellStart"/>
+      <w:r>
+        <w:rPr>
+          <w:rFonts w:ascii="Consolas" w:eastAsia="Times New Roman" w:hAnsi="Consolas" w:cs="Times New Roman"/>
+          <w:color w:val="CE9178"/>
+          <w:sz w:val="21"/>
+          <w:szCs w:val="21"/>
+          <w:lang w:eastAsia="pt-BR"/>
+        </w:rPr>
+        <w:t>pag</w:t>
+      </w:r>
+      <w:proofErr w:type="spellEnd"/>
+      <w:r>
+        <w:rPr>
+          <w:rFonts w:ascii="Consolas" w:eastAsia="Times New Roman" w:hAnsi="Consolas" w:cs="Times New Roman"/>
+          <w:color w:val="CE9178"/>
+          <w:sz w:val="21"/>
+          <w:szCs w:val="21"/>
+          <w:lang w:eastAsia="pt-BR"/>
+        </w:rPr>
+        <w:t>-extras/pag005.html"</w:t>
       </w:r>
       <w:r>
         <w:rPr>
@@ -3041,6 +4356,7 @@
         </w:rPr>
         <w:t xml:space="preserve"> </w:t>
       </w:r>
+      <w:proofErr w:type="spellStart"/>
       <w:r>
         <w:rPr>
           <w:rFonts w:ascii="Consolas" w:eastAsia="Times New Roman" w:hAnsi="Consolas" w:cs="Times New Roman"/>
@@ -3051,6 +4367,7 @@
         </w:rPr>
         <w:t>sandbox</w:t>
       </w:r>
+      <w:proofErr w:type="spellEnd"/>
       <w:r>
         <w:rPr>
           <w:rFonts w:ascii="Consolas" w:eastAsia="Times New Roman" w:hAnsi="Consolas" w:cs="Times New Roman"/>
@@ -3069,7 +4386,29 @@
           <w:szCs w:val="21"/>
           <w:lang w:eastAsia="pt-BR"/>
         </w:rPr>
-        <w:t>"allow-scripts"</w:t>
+        <w:t>"</w:t>
+      </w:r>
+      <w:proofErr w:type="spellStart"/>
+      <w:r>
+        <w:rPr>
+          <w:rFonts w:ascii="Consolas" w:eastAsia="Times New Roman" w:hAnsi="Consolas" w:cs="Times New Roman"/>
+          <w:color w:val="CE9178"/>
+          <w:sz w:val="21"/>
+          <w:szCs w:val="21"/>
+          <w:lang w:eastAsia="pt-BR"/>
+        </w:rPr>
+        <w:t>allow</w:t>
+      </w:r>
+      <w:proofErr w:type="spellEnd"/>
+      <w:r>
+        <w:rPr>
+          <w:rFonts w:ascii="Consolas" w:eastAsia="Times New Roman" w:hAnsi="Consolas" w:cs="Times New Roman"/>
+          <w:color w:val="CE9178"/>
+          <w:sz w:val="21"/>
+          <w:szCs w:val="21"/>
+          <w:lang w:eastAsia="pt-BR"/>
+        </w:rPr>
+        <w:t>-scripts"</w:t>
       </w:r>
       <w:r>
         <w:rPr>
@@ -3081,6 +4420,7 @@
         </w:rPr>
         <w:t>&gt;&lt;/</w:t>
       </w:r>
+      <w:proofErr w:type="spellStart"/>
       <w:r>
         <w:rPr>
           <w:rFonts w:ascii="Consolas" w:eastAsia="Times New Roman" w:hAnsi="Consolas" w:cs="Times New Roman"/>
@@ -3091,6 +4431,7 @@
         </w:rPr>
         <w:t>iframe</w:t>
       </w:r>
+      <w:proofErr w:type="spellEnd"/>
       <w:r>
         <w:rPr>
           <w:rFonts w:ascii="Consolas" w:eastAsia="Times New Roman" w:hAnsi="Consolas" w:cs="Times New Roman"/>
@@ -3105,10 +4446,7 @@
     <w:p/>
     <w:p>
       <w:r>
-        <w:t xml:space="preserve">MÓDULO 4 – CAÍTULO 22 – AULA </w:t>
-      </w:r>
-      <w:r>
-        <w:t>9: DICAS PARA IFRAMES MELHORES</w:t>
+        <w:t>MÓDULO 4 – CAÍTULO 22 – AULA 9: DICAS PARA IFRAMES MELHORES</w:t>
       </w:r>
     </w:p>
     <w:p>
